--- a/report.docx
+++ b/report.docx
@@ -435,17 +435,7 @@
           <w:sz w:val="30"/>
           <w:u w:val="single"/>
         </w:rPr>
-        <w:t xml:space="preserve">   </w:t>
-      </w:r>
-      <w:r>
-        <w:rPr>
-          <w:rFonts w:hint="eastAsia"/>
-          <w:b/>
-          <w:bCs/>
-          <w:sz w:val="30"/>
-          <w:u w:val="single"/>
-        </w:rPr>
-        <w:t xml:space="preserve">     </w:t>
+        <w:t xml:space="preserve">        </w:t>
       </w:r>
     </w:p>
     <w:p>
@@ -541,31 +531,7 @@
           <w:b/>
           <w:sz w:val="30"/>
         </w:rPr>
-        <w:t>邮</w:t>
-      </w:r>
-      <w:r>
-        <w:rPr>
-          <w:rFonts w:ascii="宋体" w:hAnsi="宋体" w:hint="eastAsia"/>
-          <w:b/>
-          <w:sz w:val="30"/>
-        </w:rPr>
-        <w:t xml:space="preserve">    </w:t>
-      </w:r>
-      <w:r>
-        <w:rPr>
-          <w:rFonts w:ascii="宋体" w:hAnsi="宋体" w:hint="eastAsia"/>
-          <w:b/>
-          <w:sz w:val="30"/>
-        </w:rPr>
-        <w:t>箱</w:t>
-      </w:r>
-      <w:r>
-        <w:rPr>
-          <w:rFonts w:ascii="宋体" w:hAnsi="宋体" w:hint="eastAsia"/>
-          <w:b/>
-          <w:sz w:val="30"/>
-        </w:rPr>
-        <w:t xml:space="preserve"> </w:t>
+        <w:t xml:space="preserve">邮    箱 </w:t>
       </w:r>
       <w:r>
         <w:rPr>
@@ -754,7 +720,16 @@
           <w:sz w:val="30"/>
           <w:u w:val="single"/>
         </w:rPr>
-        <w:t>201</w:t>
+        <w:t xml:space="preserve">2017年 </w:t>
+      </w:r>
+      <w:r>
+        <w:rPr>
+          <w:rFonts w:ascii="宋体" w:hAnsi="宋体"/>
+          <w:b/>
+          <w:sz w:val="30"/>
+          <w:u w:val="single"/>
+        </w:rPr>
+        <w:t>12</w:t>
       </w:r>
       <w:r>
         <w:rPr>
@@ -763,7 +738,16 @@
           <w:sz w:val="30"/>
           <w:u w:val="single"/>
         </w:rPr>
-        <w:t>7</w:t>
+        <w:t xml:space="preserve"> 月 </w:t>
+      </w:r>
+      <w:r>
+        <w:rPr>
+          <w:rFonts w:ascii="宋体" w:hAnsi="宋体"/>
+          <w:b/>
+          <w:sz w:val="30"/>
+          <w:u w:val="single"/>
+        </w:rPr>
+        <w:t>12</w:t>
       </w:r>
       <w:r>
         <w:rPr>
@@ -772,79 +756,7 @@
           <w:sz w:val="30"/>
           <w:u w:val="single"/>
         </w:rPr>
-        <w:t>年</w:t>
-      </w:r>
-      <w:r>
-        <w:rPr>
-          <w:rFonts w:ascii="宋体" w:hAnsi="宋体" w:hint="eastAsia"/>
-          <w:b/>
-          <w:sz w:val="30"/>
-          <w:u w:val="single"/>
-        </w:rPr>
-        <w:t xml:space="preserve"> </w:t>
-      </w:r>
-      <w:r>
-        <w:rPr>
-          <w:rFonts w:ascii="宋体" w:hAnsi="宋体"/>
-          <w:b/>
-          <w:sz w:val="30"/>
-          <w:u w:val="single"/>
-        </w:rPr>
-        <w:t>12</w:t>
-      </w:r>
-      <w:r>
-        <w:rPr>
-          <w:rFonts w:ascii="宋体" w:hAnsi="宋体" w:hint="eastAsia"/>
-          <w:b/>
-          <w:sz w:val="30"/>
-          <w:u w:val="single"/>
-        </w:rPr>
-        <w:t xml:space="preserve"> </w:t>
-      </w:r>
-      <w:r>
-        <w:rPr>
-          <w:rFonts w:ascii="宋体" w:hAnsi="宋体" w:hint="eastAsia"/>
-          <w:b/>
-          <w:sz w:val="30"/>
-          <w:u w:val="single"/>
-        </w:rPr>
-        <w:t>月</w:t>
-      </w:r>
-      <w:r>
-        <w:rPr>
-          <w:rFonts w:ascii="宋体" w:hAnsi="宋体" w:hint="eastAsia"/>
-          <w:b/>
-          <w:sz w:val="30"/>
-          <w:u w:val="single"/>
-        </w:rPr>
-        <w:t xml:space="preserve"> </w:t>
-      </w:r>
-      <w:r>
-        <w:rPr>
-          <w:rFonts w:ascii="宋体" w:hAnsi="宋体"/>
-          <w:b/>
-          <w:sz w:val="30"/>
-          <w:u w:val="single"/>
-        </w:rPr>
-        <w:t>12</w:t>
-      </w:r>
-      <w:r>
-        <w:rPr>
-          <w:rFonts w:ascii="宋体" w:hAnsi="宋体" w:hint="eastAsia"/>
-          <w:b/>
-          <w:sz w:val="30"/>
-          <w:u w:val="single"/>
-        </w:rPr>
-        <w:t xml:space="preserve"> </w:t>
-      </w:r>
-      <w:r>
-        <w:rPr>
-          <w:rFonts w:ascii="宋体" w:hAnsi="宋体" w:hint="eastAsia"/>
-          <w:b/>
-          <w:sz w:val="30"/>
-          <w:u w:val="single"/>
-        </w:rPr>
-        <w:t>日</w:t>
+        <w:t xml:space="preserve"> 日</w:t>
       </w:r>
       <w:r>
         <w:rPr>
@@ -936,16 +848,7 @@
           <w:bCs/>
           <w:sz w:val="30"/>
         </w:rPr>
-        <w:t>201</w:t>
-      </w:r>
-      <w:r>
-        <w:rPr>
-          <w:rFonts w:ascii="宋体" w:hAnsi="宋体" w:hint="eastAsia"/>
-          <w:b w:val="0"/>
-          <w:bCs/>
-          <w:sz w:val="30"/>
-        </w:rPr>
-        <w:t>7</w:t>
+        <w:t>2017</w:t>
       </w:r>
       <w:r>
         <w:rPr>
@@ -1035,7 +938,7 @@
         <w:spacing w:beforeLines="50" w:before="156" w:afterLines="50" w:after="156" w:line="400" w:lineRule="exact"/>
         <w:jc w:val="both"/>
         <w:rPr>
-          <w:rFonts w:ascii="Cambria" w:hAnsi="Cambria" w:cs="Times New Roman" w:hint="eastAsia"/>
+          <w:rFonts w:ascii="Cambria" w:hAnsi="Cambria" w:cs="Times New Roman"/>
           <w:bCs/>
           <w:sz w:val="28"/>
           <w:szCs w:val="32"/>
@@ -1148,7 +1051,7 @@
         <w:spacing w:before="100" w:beforeAutospacing="1" w:after="100" w:afterAutospacing="1" w:line="405" w:lineRule="atLeast"/>
         <w:ind w:left="375"/>
         <w:rPr>
-          <w:rFonts w:ascii="PingFang SC" w:eastAsia="PingFang SC" w:hAnsi="PingFang SC" w:hint="eastAsia"/>
+          <w:rFonts w:ascii="PingFang SC" w:eastAsia="PingFang SC" w:hAnsi="PingFang SC"/>
           <w:color w:val="2C3E50"/>
         </w:rPr>
       </w:pPr>
@@ -1169,25 +1072,19 @@
         <w:spacing w:before="100" w:beforeAutospacing="1" w:after="100" w:afterAutospacing="1" w:line="405" w:lineRule="atLeast"/>
         <w:ind w:left="375"/>
         <w:rPr>
+          <w:rFonts w:ascii="PingFang SC" w:eastAsia="PingFang SC" w:hAnsi="PingFang SC"/>
+          <w:color w:val="2C3E50"/>
+        </w:rPr>
+      </w:pPr>
+      <w:r>
+        <w:rPr>
           <w:rFonts w:ascii="PingFang SC" w:eastAsia="PingFang SC" w:hAnsi="PingFang SC" w:hint="eastAsia"/>
           <w:color w:val="2C3E50"/>
         </w:rPr>
-      </w:pPr>
-      <w:r>
-        <w:rPr>
-          <w:rFonts w:ascii="PingFang SC" w:eastAsia="PingFang SC" w:hAnsi="PingFang SC" w:hint="eastAsia"/>
-          <w:color w:val="2C3E50"/>
-        </w:rPr>
         <w:t>进一步理解SVM的原理并在较大数据上实践。</w:t>
       </w:r>
     </w:p>
-    <w:p>
-      <w:pPr>
-        <w:rPr>
-          <w:rFonts w:hint="eastAsia"/>
-        </w:rPr>
-      </w:pPr>
-    </w:p>
+    <w:p/>
     <w:p>
       <w:pPr>
         <w:pStyle w:val="2"/>
@@ -1222,16 +1119,58 @@
     <w:p>
       <w:pPr>
         <w:rPr>
+          <w:rFonts w:ascii="PingFang SC" w:eastAsia="PingFang SC" w:hAnsi="PingFang SC"/>
+          <w:color w:val="2C3E50"/>
+        </w:rPr>
+      </w:pPr>
+      <w:r>
+        <w:rPr>
           <w:rFonts w:ascii="PingFang SC" w:eastAsia="PingFang SC" w:hAnsi="PingFang SC" w:hint="eastAsia"/>
           <w:color w:val="2C3E50"/>
         </w:rPr>
-      </w:pPr>
+        <w:t>实验使用的是</w:t>
+      </w:r>
+      <w:r>
+        <w:rPr>
+          <w:rFonts w:ascii="PingFang SC" w:eastAsia="PingFang SC" w:hAnsi="PingFang SC"/>
+          <w:color w:val="2C3E50"/>
+        </w:rPr>
+        <w:fldChar w:fldCharType="begin"/>
+      </w:r>
+      <w:r>
+        <w:rPr>
+          <w:rFonts w:ascii="PingFang SC" w:eastAsia="PingFang SC" w:hAnsi="PingFang SC"/>
+          <w:color w:val="2C3E50"/>
+        </w:rPr>
+        <w:instrText xml:space="preserve"> HYPERLINK "https://www.csie.ntu.edu.tw/~cjlin/libsvmtools/datasets/" \t "_blank" </w:instrText>
+      </w:r>
+      <w:r>
+        <w:rPr>
+          <w:rFonts w:ascii="PingFang SC" w:eastAsia="PingFang SC" w:hAnsi="PingFang SC"/>
+          <w:color w:val="2C3E50"/>
+        </w:rPr>
+        <w:fldChar w:fldCharType="separate"/>
+      </w:r>
+      <w:r>
+        <w:rPr>
+          <w:rFonts w:hint="eastAsia"/>
+          <w:color w:val="2C3E50"/>
+        </w:rPr>
+        <w:t>LIBSVM Data</w:t>
+      </w:r>
+      <w:r>
+        <w:rPr>
+          <w:rFonts w:ascii="PingFang SC" w:eastAsia="PingFang SC" w:hAnsi="PingFang SC"/>
+          <w:color w:val="2C3E50"/>
+        </w:rPr>
+        <w:fldChar w:fldCharType="end"/>
+      </w:r>
       <w:r>
         <w:rPr>
           <w:rFonts w:ascii="PingFang SC" w:eastAsia="PingFang SC" w:hAnsi="PingFang SC" w:hint="eastAsia"/>
           <w:color w:val="2C3E50"/>
         </w:rPr>
-        <w:t>实验使用的是</w:t>
+        <w:t>的中的</w:t>
       </w:r>
       <w:r>
         <w:rPr>
@@ -1245,61 +1184,7 @@
           <w:rFonts w:ascii="PingFang SC" w:eastAsia="PingFang SC" w:hAnsi="PingFang SC"/>
           <w:color w:val="2C3E50"/>
         </w:rPr>
-        <w:instrText xml:space="preserve"> HYPERLINK "https://www.csie.ntu.edu.tw/~cjlin/libsvmtools/datasets/" \t "_blank" </w:instrText>
-      </w:r>
-      <w:r>
-        <w:rPr>
-          <w:rFonts w:ascii="PingFang SC" w:eastAsia="PingFang SC" w:hAnsi="PingFang SC"/>
-          <w:color w:val="2C3E50"/>
-        </w:rPr>
-      </w:r>
-      <w:r>
-        <w:rPr>
-          <w:rFonts w:ascii="PingFang SC" w:eastAsia="PingFang SC" w:hAnsi="PingFang SC"/>
-          <w:color w:val="2C3E50"/>
-        </w:rPr>
-        <w:fldChar w:fldCharType="separate"/>
-      </w:r>
-      <w:r>
-        <w:rPr>
-          <w:rFonts w:hint="eastAsia"/>
-          <w:color w:val="2C3E50"/>
-        </w:rPr>
-        <w:t>LIBSVM Data</w:t>
-      </w:r>
-      <w:r>
-        <w:rPr>
-          <w:rFonts w:ascii="PingFang SC" w:eastAsia="PingFang SC" w:hAnsi="PingFang SC"/>
-          <w:color w:val="2C3E50"/>
-        </w:rPr>
-        <w:fldChar w:fldCharType="end"/>
-      </w:r>
-      <w:r>
-        <w:rPr>
-          <w:rFonts w:ascii="PingFang SC" w:eastAsia="PingFang SC" w:hAnsi="PingFang SC" w:hint="eastAsia"/>
-          <w:color w:val="2C3E50"/>
-        </w:rPr>
-        <w:t>的中的</w:t>
-      </w:r>
-      <w:r>
-        <w:rPr>
-          <w:rFonts w:ascii="PingFang SC" w:eastAsia="PingFang SC" w:hAnsi="PingFang SC"/>
-          <w:color w:val="2C3E50"/>
-        </w:rPr>
-        <w:fldChar w:fldCharType="begin"/>
-      </w:r>
-      <w:r>
-        <w:rPr>
-          <w:rFonts w:ascii="PingFang SC" w:eastAsia="PingFang SC" w:hAnsi="PingFang SC"/>
-          <w:color w:val="2C3E50"/>
-        </w:rPr>
         <w:instrText xml:space="preserve"> HYPERLINK "https://www.csie.ntu.edu.tw/~cjlin/libsvmtools/datasets/binary.html" \l "a9a" \t "_blank" </w:instrText>
-      </w:r>
-      <w:r>
-        <w:rPr>
-          <w:rFonts w:ascii="PingFang SC" w:eastAsia="PingFang SC" w:hAnsi="PingFang SC"/>
-          <w:color w:val="2C3E50"/>
-        </w:rPr>
       </w:r>
       <w:r>
         <w:rPr>
@@ -1349,7 +1234,7 @@
           <w:sz w:val="28"/>
           <w:szCs w:val="32"/>
         </w:rPr>
-        <w:t>6</w:t>
+        <w:t xml:space="preserve">6. </w:t>
       </w:r>
       <w:r>
         <w:rPr>
@@ -1358,7 +1243,7 @@
           <w:sz w:val="28"/>
           <w:szCs w:val="32"/>
         </w:rPr>
-        <w:t xml:space="preserve">. </w:t>
+        <w:t>实验步骤</w:t>
       </w:r>
       <w:r>
         <w:rPr>
@@ -1367,24 +1252,10 @@
           <w:sz w:val="28"/>
           <w:szCs w:val="32"/>
         </w:rPr>
-        <w:t>实验步骤</w:t>
-      </w:r>
-      <w:r>
-        <w:rPr>
-          <w:rFonts w:ascii="Cambria" w:hAnsi="Cambria" w:cs="Times New Roman" w:hint="eastAsia"/>
-          <w:bCs/>
-          <w:sz w:val="28"/>
-          <w:szCs w:val="32"/>
-        </w:rPr>
         <w:t>:</w:t>
       </w:r>
     </w:p>
     <w:p>
-      <w:pPr>
-        <w:rPr>
-          <w:rFonts w:hint="eastAsia"/>
-        </w:rPr>
-      </w:pPr>
       <w:r>
         <w:rPr>
           <w:rFonts w:hint="eastAsia"/>
@@ -11745,7 +11616,7 @@
         <w:adjustRightInd w:val="0"/>
         <w:spacing w:line="280" w:lineRule="atLeast"/>
         <w:rPr>
-          <w:rFonts w:ascii="Times" w:hAnsi="Times" w:cs="Times" w:hint="eastAsia"/>
+          <w:rFonts w:ascii="Times" w:hAnsi="Times" w:cs="Times"/>
           <w:b/>
           <w:color w:val="000000"/>
         </w:rPr>
@@ -21151,11 +21022,6 @@
       </w:r>
     </w:p>
     <w:p>
-      <w:pPr>
-        <w:rPr>
-          <w:rFonts w:hint="eastAsia"/>
-        </w:rPr>
-      </w:pPr>
       <w:r>
         <w:rPr>
           <w:rFonts w:hint="eastAsia"/>
@@ -21238,11 +21104,6 @@
       </w:r>
     </w:p>
     <w:p>
-      <w:pPr>
-        <w:rPr>
-          <w:rFonts w:hint="eastAsia"/>
-        </w:rPr>
-      </w:pPr>
       <w:r>
         <w:rPr>
           <w:rFonts w:hint="eastAsia"/>
@@ -21373,45 +21234,38 @@
         </w:drawing>
       </w:r>
     </w:p>
-    <w:p>
-      <w:pPr>
-        <w:rPr>
-          <w:rFonts w:hint="eastAsia"/>
-        </w:rPr>
-      </w:pPr>
-    </w:p>
-    <w:p>
-      <w:pPr>
+    <w:p/>
+    <w:p>
+      <w:pPr>
+        <w:rPr>
+          <w:b/>
+        </w:rPr>
+      </w:pPr>
+      <w:r>
         <w:rPr>
           <w:rFonts w:hint="eastAsia"/>
           <w:b/>
         </w:rPr>
-      </w:pPr>
+        <w:t>线性</w:t>
+      </w:r>
       <w:r>
         <w:rPr>
           <w:rFonts w:hint="eastAsia"/>
           <w:b/>
         </w:rPr>
-        <w:t>线性</w:t>
-      </w:r>
+        <w:t>分</w:t>
+      </w:r>
+      <w:r>
+        <w:rPr>
+          <w:b/>
+        </w:rPr>
+        <w:t>类</w:t>
+      </w:r>
+    </w:p>
+    <w:p>
       <w:r>
         <w:rPr>
           <w:rFonts w:hint="eastAsia"/>
-          <w:b/>
-        </w:rPr>
-        <w:t>分</w:t>
-      </w:r>
-      <w:r>
-        <w:rPr>
-          <w:b/>
-        </w:rPr>
-        <w:t>类</w:t>
-      </w:r>
-    </w:p>
-    <w:p>
-      <w:r>
-        <w:rPr>
-          <w:rFonts w:hint="eastAsia"/>
         </w:rPr>
         <w:t>loss</w:t>
       </w:r>
@@ -21420,11 +21274,6 @@
       </w:r>
     </w:p>
     <w:p>
-      <w:pPr>
-        <w:rPr>
-          <w:rFonts w:hint="eastAsia"/>
-        </w:rPr>
-      </w:pPr>
       <w:r>
         <w:rPr>
           <w:rFonts w:hint="eastAsia"/>
@@ -21489,11 +21338,6 @@
       </w:r>
     </w:p>
     <w:p>
-      <w:pPr>
-        <w:rPr>
-          <w:rFonts w:hint="eastAsia"/>
-        </w:rPr>
-      </w:pPr>
       <w:r>
         <w:rPr>
           <w:noProof/>
@@ -21617,7 +21461,7 @@
         <w:ind w:firstLine="420"/>
         <w:jc w:val="both"/>
         <w:rPr>
-          <w:rFonts w:cstheme="minorBidi" w:hint="eastAsia"/>
+          <w:rFonts w:cstheme="minorBidi"/>
           <w:b/>
           <w:kern w:val="2"/>
         </w:rPr>
@@ -21633,7 +21477,7 @@
       <w:pPr>
         <w:ind w:firstLine="420"/>
         <w:rPr>
-          <w:rFonts w:eastAsia="Times New Roman" w:hint="eastAsia"/>
+          <w:rFonts w:eastAsia="Times New Roman"/>
         </w:rPr>
       </w:pPr>
       <w:r>
@@ -21656,13 +21500,7 @@
         <w:rPr>
           <w:rFonts w:cstheme="minorBidi" w:hint="eastAsia"/>
         </w:rPr>
-        <w:t>超</w:t>
-      </w:r>
-      <w:r>
-        <w:rPr>
-          <w:rFonts w:cstheme="minorBidi" w:hint="eastAsia"/>
-        </w:rPr>
-        <w:t>参数选择：</w:t>
+        <w:t>超参数选择：</w:t>
       </w:r>
       <w:r>
         <w:t>gamma=0.7</w:t>
@@ -21675,7 +21513,7 @@
         <w:ind w:firstLine="480"/>
         <w:textAlignment w:val="baseline"/>
         <w:rPr>
-          <w:rFonts w:ascii="Courier" w:hAnsi="Courier" w:hint="eastAsia"/>
+          <w:rFonts w:ascii="Courier" w:hAnsi="Courier"/>
           <w:color w:val="000000"/>
           <w:sz w:val="21"/>
           <w:szCs w:val="21"/>
@@ -21687,39 +21525,7 @@
           <w:sz w:val="24"/>
           <w:szCs w:val="24"/>
         </w:rPr>
-        <w:t>预测结果</w:t>
-      </w:r>
-      <w:r>
-        <w:rPr>
-          <w:rFonts w:ascii="Times New Roman" w:hAnsi="Times New Roman" w:cstheme="minorBidi" w:hint="eastAsia"/>
-          <w:sz w:val="24"/>
-          <w:szCs w:val="24"/>
-        </w:rPr>
-        <w:t>（</w:t>
-      </w:r>
-      <w:r>
-        <w:rPr>
-          <w:rFonts w:ascii="Times New Roman" w:hAnsi="Times New Roman" w:cstheme="minorBidi" w:hint="eastAsia"/>
-          <w:sz w:val="24"/>
-          <w:szCs w:val="24"/>
-        </w:rPr>
-        <w:t>最佳结果</w:t>
-      </w:r>
-      <w:r>
-        <w:rPr>
-          <w:rFonts w:ascii="Times New Roman" w:hAnsi="Times New Roman" w:cstheme="minorBidi" w:hint="eastAsia"/>
-          <w:sz w:val="24"/>
-          <w:szCs w:val="24"/>
-        </w:rPr>
-        <w:t>）</w:t>
-      </w:r>
-      <w:r>
-        <w:rPr>
-          <w:rFonts w:ascii="Times New Roman" w:hAnsi="Times New Roman" w:cstheme="minorBidi" w:hint="eastAsia"/>
-          <w:sz w:val="24"/>
-          <w:szCs w:val="24"/>
-        </w:rPr>
-        <w:t>：</w:t>
+        <w:t>预测结果（最佳结果）：</w:t>
       </w:r>
       <w:r>
         <w:rPr>
@@ -21736,13 +21542,7 @@
         <w:rPr>
           <w:rFonts w:cstheme="minorBidi" w:hint="eastAsia"/>
         </w:rPr>
-        <w:t>l</w:t>
-      </w:r>
-      <w:r>
-        <w:rPr>
-          <w:rFonts w:cstheme="minorBidi" w:hint="eastAsia"/>
-        </w:rPr>
-        <w:t>oss</w:t>
+        <w:t>loss</w:t>
       </w:r>
       <w:r>
         <w:rPr>
@@ -21810,13 +21610,7 @@
         </w:drawing>
       </w:r>
     </w:p>
-    <w:p>
-      <w:pPr>
-        <w:rPr>
-          <w:rFonts w:hint="eastAsia"/>
-        </w:rPr>
-      </w:pPr>
-    </w:p>
+    <w:p/>
     <w:p>
       <w:pPr>
         <w:rPr>
@@ -21876,7 +21670,7 @@
     <w:p>
       <w:pPr>
         <w:rPr>
-          <w:rFonts w:cstheme="minorBidi" w:hint="eastAsia"/>
+          <w:rFonts w:cstheme="minorBidi"/>
         </w:rPr>
       </w:pPr>
       <w:proofErr w:type="spellStart"/>
@@ -21894,7 +21688,7 @@
         <w:wordWrap w:val="0"/>
         <w:textAlignment w:val="baseline"/>
         <w:rPr>
-          <w:rFonts w:ascii="Courier" w:hAnsi="Courier" w:hint="eastAsia"/>
+          <w:rFonts w:ascii="Courier" w:hAnsi="Courier"/>
           <w:color w:val="000000"/>
           <w:sz w:val="21"/>
           <w:szCs w:val="21"/>
@@ -21943,7 +21737,7 @@
     <w:p>
       <w:pPr>
         <w:rPr>
-          <w:rFonts w:ascii="PingFang SC" w:eastAsia="PingFang SC" w:hAnsi="PingFang SC" w:hint="eastAsia"/>
+          <w:rFonts w:ascii="PingFang SC" w:eastAsia="PingFang SC" w:hAnsi="PingFang SC"/>
           <w:b/>
           <w:bCs/>
           <w:color w:val="2C3E50"/>
@@ -22068,7 +21862,7 @@
         <w:wordWrap w:val="0"/>
         <w:textAlignment w:val="baseline"/>
         <w:rPr>
-          <w:rFonts w:ascii="Courier" w:hAnsi="Courier" w:hint="eastAsia"/>
+          <w:rFonts w:ascii="Courier" w:hAnsi="Courier"/>
           <w:color w:val="000000"/>
           <w:sz w:val="21"/>
           <w:szCs w:val="21"/>
@@ -22097,16 +21891,7 @@
           <w:sz w:val="21"/>
           <w:szCs w:val="21"/>
         </w:rPr>
-        <w:t>0.43</w:t>
-      </w:r>
-      <w:r>
-        <w:rPr>
-          <w:rFonts w:ascii="Courier" w:hAnsi="Courier"/>
-          <w:color w:val="000000"/>
-          <w:sz w:val="21"/>
-          <w:szCs w:val="21"/>
-        </w:rPr>
-        <w:t>923</w:t>
+        <w:t>0.43923</w:t>
       </w:r>
     </w:p>
     <w:p>
@@ -22225,10 +22010,7 @@
       </w:r>
       <w:proofErr w:type="spellEnd"/>
       <w:r>
-        <w:t>=</w:t>
-      </w:r>
-      <w:r>
-        <w:t>0.01</w:t>
+        <w:t>=0.01</w:t>
       </w:r>
     </w:p>
     <w:p>
@@ -22253,7 +22035,7 @@
         <w:wordWrap w:val="0"/>
         <w:textAlignment w:val="baseline"/>
         <w:rPr>
-          <w:rFonts w:ascii="Courier" w:hAnsi="Courier" w:hint="eastAsia"/>
+          <w:rFonts w:ascii="Courier" w:hAnsi="Courier"/>
           <w:color w:val="000000"/>
           <w:sz w:val="21"/>
           <w:szCs w:val="21"/>
@@ -22282,16 +22064,7 @@
           <w:sz w:val="21"/>
           <w:szCs w:val="21"/>
         </w:rPr>
-        <w:t>0.34</w:t>
-      </w:r>
-      <w:r>
-        <w:rPr>
-          <w:rFonts w:ascii="Courier" w:hAnsi="Courier"/>
-          <w:color w:val="000000"/>
-          <w:sz w:val="21"/>
-          <w:szCs w:val="21"/>
-        </w:rPr>
-        <w:t>492</w:t>
+        <w:t>0.34492</w:t>
       </w:r>
     </w:p>
     <w:p>
@@ -22311,9 +22084,6 @@
     <w:p>
       <w:pPr>
         <w:ind w:firstLine="420"/>
-        <w:rPr>
-          <w:rFonts w:hint="eastAsia"/>
-        </w:rPr>
       </w:pPr>
       <w:r>
         <w:rPr>
@@ -22402,7 +22172,7 @@
       <w:pPr>
         <w:ind w:firstLine="420"/>
         <w:rPr>
-          <w:rFonts w:eastAsia="Times New Roman" w:hint="eastAsia"/>
+          <w:rFonts w:eastAsia="Times New Roman"/>
         </w:rPr>
       </w:pPr>
       <w:r>
@@ -22437,7 +22207,7 @@
         <w:wordWrap w:val="0"/>
         <w:textAlignment w:val="baseline"/>
         <w:rPr>
-          <w:rFonts w:ascii="Courier" w:hAnsi="Courier" w:hint="eastAsia"/>
+          <w:rFonts w:ascii="Courier" w:hAnsi="Courier"/>
           <w:color w:val="000000"/>
           <w:sz w:val="21"/>
           <w:szCs w:val="21"/>
@@ -22486,9 +22256,6 @@
     <w:p>
       <w:pPr>
         <w:ind w:firstLine="420"/>
-        <w:rPr>
-          <w:rFonts w:hint="eastAsia"/>
-        </w:rPr>
       </w:pPr>
       <w:r>
         <w:rPr>
@@ -22605,7 +22372,7 @@
         <w:wordWrap w:val="0"/>
         <w:textAlignment w:val="baseline"/>
         <w:rPr>
-          <w:rFonts w:ascii="Courier" w:hAnsi="Courier" w:hint="eastAsia"/>
+          <w:rFonts w:ascii="Courier" w:hAnsi="Courier"/>
           <w:color w:val="000000"/>
           <w:sz w:val="21"/>
           <w:szCs w:val="21"/>
@@ -22661,11 +22428,6 @@
       </w:r>
     </w:p>
     <w:p>
-      <w:pPr>
-        <w:rPr>
-          <w:rFonts w:hint="eastAsia"/>
-        </w:rPr>
-      </w:pPr>
       <w:r>
         <w:rPr>
           <w:rFonts w:hint="eastAsia"/>
@@ -22754,7 +22516,7 @@
     <w:p>
       <w:pPr>
         <w:rPr>
-          <w:rFonts w:cstheme="minorBidi" w:hint="eastAsia"/>
+          <w:rFonts w:cstheme="minorBidi"/>
         </w:rPr>
       </w:pPr>
       <w:proofErr w:type="spellStart"/>
@@ -22823,7 +22585,7 @@
     <w:p>
       <w:pPr>
         <w:rPr>
-          <w:rFonts w:ascii="PingFang SC" w:eastAsia="PingFang SC" w:hAnsi="PingFang SC" w:hint="eastAsia"/>
+          <w:rFonts w:ascii="PingFang SC" w:eastAsia="PingFang SC" w:hAnsi="PingFang SC"/>
           <w:b/>
           <w:bCs/>
           <w:color w:val="2C3E50"/>
@@ -22845,7 +22607,7 @@
     <w:p>
       <w:pPr>
         <w:rPr>
-          <w:rFonts w:ascii="PingFang SC" w:eastAsia="PingFang SC" w:hAnsi="PingFang SC" w:hint="eastAsia"/>
+          <w:rFonts w:ascii="PingFang SC" w:eastAsia="PingFang SC" w:hAnsi="PingFang SC"/>
           <w:b/>
           <w:bCs/>
           <w:color w:val="2C3E50"/>
@@ -22978,33 +22740,33 @@
     <w:p>
       <w:pPr>
         <w:rPr>
+          <w:rFonts w:cstheme="minorBidi"/>
+        </w:rPr>
+      </w:pPr>
+      <w:r>
+        <w:t>D2_decay_rate=0.995</w:t>
+      </w:r>
+    </w:p>
+    <w:p>
+      <w:pPr>
+        <w:rPr>
+          <w:rFonts w:cstheme="minorBidi"/>
+        </w:rPr>
+      </w:pPr>
+      <w:r>
+        <w:rPr>
           <w:rFonts w:cstheme="minorBidi" w:hint="eastAsia"/>
         </w:rPr>
-      </w:pPr>
-      <w:r>
-        <w:t>D2_decay_rate=0.995</w:t>
+        <w:t>预测结果（最佳结果）：</w:t>
+      </w:r>
+      <w:r>
+        <w:t>0.43531</w:t>
       </w:r>
     </w:p>
     <w:p>
       <w:pPr>
         <w:rPr>
           <w:rFonts w:cstheme="minorBidi"/>
-        </w:rPr>
-      </w:pPr>
-      <w:r>
-        <w:rPr>
-          <w:rFonts w:cstheme="minorBidi" w:hint="eastAsia"/>
-        </w:rPr>
-        <w:t>预测结果（最佳结果）：</w:t>
-      </w:r>
-      <w:r>
-        <w:t>0.43531</w:t>
-      </w:r>
-    </w:p>
-    <w:p>
-      <w:pPr>
-        <w:rPr>
-          <w:rFonts w:cstheme="minorBidi" w:hint="eastAsia"/>
         </w:rPr>
       </w:pPr>
       <w:r>
@@ -23075,20 +22837,8 @@
         </w:drawing>
       </w:r>
     </w:p>
-    <w:p>
-      <w:pPr>
-        <w:rPr>
-          <w:rFonts w:hint="eastAsia"/>
-        </w:rPr>
-      </w:pPr>
-    </w:p>
-    <w:p>
-      <w:pPr>
-        <w:rPr>
-          <w:rFonts w:hint="eastAsia"/>
-        </w:rPr>
-      </w:pPr>
-    </w:p>
+    <w:p/>
+    <w:p/>
     <w:p>
       <w:pPr>
         <w:rPr>
@@ -23136,25 +22886,13 @@
         <w:t>:</w:t>
       </w:r>
     </w:p>
-    <w:p>
-      <w:pPr>
-        <w:rPr>
-          <w:rFonts w:hint="eastAsia"/>
-        </w:rPr>
-      </w:pPr>
-    </w:p>
+    <w:p/>
     <w:p>
       <w:r>
         <w:t>逻辑回归</w:t>
       </w:r>
     </w:p>
-    <w:p>
-      <w:pPr>
-        <w:rPr>
-          <w:rFonts w:hint="eastAsia"/>
-        </w:rPr>
-      </w:pPr>
-    </w:p>
+    <w:p/>
     <w:p>
       <w:r>
         <w:rPr>
@@ -23212,15 +22950,10 @@
       </w:r>
     </w:p>
     <w:p>
-      <w:pPr>
+      <w:r>
         <w:rPr>
           <w:rFonts w:hint="eastAsia"/>
         </w:rPr>
-      </w:pPr>
-      <w:r>
-        <w:rPr>
-          <w:rFonts w:hint="eastAsia"/>
-        </w:rPr>
         <w:t>线性</w:t>
       </w:r>
       <w:r>
@@ -23244,14 +22977,13 @@
     <w:p>
       <w:r>
         <w:rPr>
-          <w:rFonts w:hint="eastAsia"/>
           <w:noProof/>
         </w:rPr>
         <w:drawing>
-          <wp:inline distT="0" distB="0" distL="0" distR="0" wp14:anchorId="55CFA1B9" wp14:editId="613BD8D0">
-            <wp:extent cx="1970828" cy="1327876"/>
-            <wp:effectExtent l="0" t="0" r="10795" b="0"/>
-            <wp:docPr id="12" name="图片 12" descr="../../屏幕快照%202017-12-12%20下午1.33.37.png"/>
+          <wp:inline distT="0" distB="0" distL="0" distR="0" wp14:anchorId="46E17C5D" wp14:editId="68FB5693">
+            <wp:extent cx="2115043" cy="1397544"/>
+            <wp:effectExtent l="0" t="0" r="0" b="0"/>
+            <wp:docPr id="18" name="图片 18" descr="../../屏幕快照%202017-12-15%20上午9.53.35.png"/>
             <wp:cNvGraphicFramePr>
               <a:graphicFrameLocks xmlns:a="http://schemas.openxmlformats.org/drawingml/2006/main" noChangeAspect="1"/>
             </wp:cNvGraphicFramePr>
@@ -23259,7 +22991,7 @@
               <a:graphicData uri="http://schemas.openxmlformats.org/drawingml/2006/picture">
                 <pic:pic xmlns:pic="http://schemas.openxmlformats.org/drawingml/2006/picture">
                   <pic:nvPicPr>
-                    <pic:cNvPr id="0" name="Picture 9" descr="../../屏幕快照%202017-12-12%20下午1.33.37.png"/>
+                    <pic:cNvPr id="0" name="Picture 2" descr="../../屏幕快照%202017-12-15%20上午9.53.35.png"/>
                     <pic:cNvPicPr>
                       <a:picLocks noChangeAspect="1" noChangeArrowheads="1"/>
                     </pic:cNvPicPr>
@@ -23280,7 +23012,7 @@
                   <pic:spPr bwMode="auto">
                     <a:xfrm>
                       <a:off x="0" y="0"/>
-                      <a:ext cx="1978214" cy="1332852"/>
+                      <a:ext cx="2166731" cy="1431697"/>
                     </a:xfrm>
                     <a:prstGeom prst="rect">
                       <a:avLst/>
@@ -23297,13 +23029,7 @@
         </w:drawing>
       </w:r>
     </w:p>
-    <w:p>
-      <w:pPr>
-        <w:rPr>
-          <w:rFonts w:hint="eastAsia"/>
-        </w:rPr>
-      </w:pPr>
-    </w:p>
+    <w:p/>
     <w:p>
       <w:pPr>
         <w:rPr>
@@ -23349,6 +23075,93 @@
       </w:r>
       <w:r>
         <w:rPr>
+          <w:rFonts w:hint="eastAsia"/>
+          <w:bCs/>
+        </w:rPr>
+        <w:t>Adam</w:t>
+      </w:r>
+      <w:r>
+        <w:rPr>
+          <w:bCs/>
+        </w:rPr>
+        <w:t>可以不依赖于全局学习速率</w:t>
+      </w:r>
+    </w:p>
+    <w:p>
+      <w:pPr>
+        <w:rPr>
+          <w:bCs/>
+        </w:rPr>
+      </w:pPr>
+      <w:r>
+        <w:rPr>
+          <w:rFonts w:hint="eastAsia"/>
+          <w:bCs/>
+        </w:rPr>
+        <w:lastRenderedPageBreak/>
+        <w:t>2.</w:t>
+      </w:r>
+      <w:r>
+        <w:rPr>
+          <w:bCs/>
+        </w:rPr>
+        <w:t>在相</w:t>
+      </w:r>
+      <w:r>
+        <w:rPr>
+          <w:rFonts w:hint="eastAsia"/>
+          <w:bCs/>
+        </w:rPr>
+        <w:t>同</w:t>
+      </w:r>
+      <w:r>
+        <w:rPr>
+          <w:bCs/>
+        </w:rPr>
+        <w:t>学习率</w:t>
+      </w:r>
+      <w:r>
+        <w:rPr>
+          <w:bCs/>
+        </w:rPr>
+        <w:t>（在使用到</w:t>
+      </w:r>
+      <w:r>
+        <w:rPr>
+          <w:rFonts w:hint="eastAsia"/>
+          <w:bCs/>
+        </w:rPr>
+        <w:t>学习率</w:t>
+      </w:r>
+      <w:r>
+        <w:rPr>
+          <w:bCs/>
+        </w:rPr>
+        <w:t>的方法中）</w:t>
+      </w:r>
+      <w:r>
+        <w:rPr>
+          <w:rFonts w:hint="eastAsia"/>
+          <w:bCs/>
+        </w:rPr>
+        <w:t>的</w:t>
+      </w:r>
+      <w:r>
+        <w:rPr>
+          <w:bCs/>
+        </w:rPr>
+        <w:t>情况下，</w:t>
+      </w:r>
+      <w:r>
+        <w:rPr>
+          <w:rFonts w:hint="eastAsia"/>
+          <w:bCs/>
+        </w:rPr>
+        <w:t>四种优化方法更新模型参数（</w:t>
+      </w:r>
+      <w:r>
+        <w:rPr>
+          <w:rFonts w:hint="eastAsia"/>
           <w:bCs/>
         </w:rPr>
         <w:t>NAG</w:t>
@@ -23358,10 +23171,131 @@
           <w:rFonts w:hint="eastAsia"/>
           <w:bCs/>
         </w:rPr>
+        <w:t>，</w:t>
+      </w:r>
+      <w:proofErr w:type="spellStart"/>
+      <w:r>
+        <w:rPr>
+          <w:rFonts w:hint="eastAsia"/>
+          <w:bCs/>
+        </w:rPr>
+        <w:t>RMSProp</w:t>
+      </w:r>
+      <w:proofErr w:type="spellEnd"/>
+      <w:r>
+        <w:rPr>
+          <w:rFonts w:hint="eastAsia"/>
+          <w:bCs/>
+        </w:rPr>
+        <w:t>，</w:t>
+      </w:r>
+      <w:proofErr w:type="spellStart"/>
+      <w:r>
+        <w:rPr>
+          <w:rFonts w:hint="eastAsia"/>
+          <w:bCs/>
+        </w:rPr>
+        <w:t>AdaDelta</w:t>
+      </w:r>
+      <w:proofErr w:type="spellEnd"/>
+      <w:r>
+        <w:rPr>
+          <w:rFonts w:hint="eastAsia"/>
+          <w:bCs/>
+        </w:rPr>
         <w:t>和</w:t>
       </w:r>
       <w:r>
         <w:rPr>
+          <w:rFonts w:hint="eastAsia"/>
+          <w:bCs/>
+        </w:rPr>
+        <w:t>Adam</w:t>
+      </w:r>
+      <w:r>
+        <w:rPr>
+          <w:rFonts w:hint="eastAsia"/>
+          <w:bCs/>
+        </w:rPr>
+        <w:t>）使</w:t>
+      </w:r>
+      <w:r>
+        <w:rPr>
+          <w:rFonts w:hint="eastAsia"/>
+          <w:bCs/>
+        </w:rPr>
+        <w:t>los</w:t>
+      </w:r>
+      <w:r>
+        <w:rPr>
+          <w:bCs/>
+        </w:rPr>
+        <w:t>s</w:t>
+      </w:r>
+      <w:r>
+        <w:rPr>
+          <w:bCs/>
+        </w:rPr>
+        <w:t>函数的收敛都有不同程度上的加快。</w:t>
+      </w:r>
+      <w:r>
+        <w:rPr>
+          <w:bCs/>
+        </w:rPr>
+        <w:t>在依赖学习率</w:t>
+      </w:r>
+      <w:r>
+        <w:rPr>
+          <w:rFonts w:hint="eastAsia"/>
+          <w:bCs/>
+        </w:rPr>
+        <w:t>的</w:t>
+      </w:r>
+      <w:r>
+        <w:rPr>
+          <w:bCs/>
+        </w:rPr>
+        <w:t>算法中，</w:t>
+      </w:r>
+      <w:proofErr w:type="spellStart"/>
+      <w:r>
+        <w:rPr>
+          <w:rFonts w:hint="eastAsia"/>
+          <w:bCs/>
+        </w:rPr>
+        <w:t>RMSProp</w:t>
+      </w:r>
+      <w:proofErr w:type="spellEnd"/>
+      <w:r>
+        <w:rPr>
+          <w:bCs/>
+        </w:rPr>
+        <w:t>，</w:t>
+      </w:r>
+      <w:proofErr w:type="spellStart"/>
+      <w:r>
+        <w:rPr>
+          <w:rFonts w:hint="eastAsia"/>
+          <w:bCs/>
+        </w:rPr>
+        <w:t>AdaDelta</w:t>
+      </w:r>
+      <w:proofErr w:type="spellEnd"/>
+      <w:r>
+        <w:rPr>
+          <w:bCs/>
+        </w:rPr>
+        <w:t>普遍</w:t>
+      </w:r>
+      <w:r>
+        <w:rPr>
+          <w:rFonts w:hint="eastAsia"/>
+          <w:bCs/>
+        </w:rPr>
+        <w:t>优于</w:t>
+      </w:r>
+      <w:r>
+        <w:rPr>
           <w:bCs/>
         </w:rPr>
         <w:t>NAG</w:t>
@@ -23370,91 +23304,118 @@
         <w:rPr>
           <w:bCs/>
         </w:rPr>
-        <w:t>可以不</w:t>
-      </w:r>
-      <w:r>
-        <w:rPr>
-          <w:bCs/>
-        </w:rPr>
-        <w:t>依赖于全局学习速率</w:t>
-      </w:r>
-    </w:p>
-    <w:p>
-      <w:pPr>
-        <w:rPr>
-          <w:bCs/>
-        </w:rPr>
-      </w:pPr>
+        <w:t>。</w:t>
+      </w:r>
+    </w:p>
+    <w:p>
+      <w:pPr>
+        <w:rPr>
+          <w:bCs/>
+        </w:rPr>
+      </w:pPr>
+      <w:r>
+        <w:rPr>
+          <w:bCs/>
+        </w:rPr>
+        <w:t>在</w:t>
+      </w:r>
+      <w:r>
+        <w:rPr>
+          <w:bCs/>
+        </w:rPr>
+        <w:t>单独训练各使用</w:t>
+      </w:r>
       <w:r>
         <w:rPr>
           <w:rFonts w:hint="eastAsia"/>
           <w:bCs/>
         </w:rPr>
-        <w:t>2.</w:t>
-      </w:r>
-      <w:r>
-        <w:rPr>
-          <w:bCs/>
-        </w:rPr>
-        <w:t>在相</w:t>
+        <w:t>优化方法更新模型参数</w:t>
+      </w:r>
+      <w:r>
+        <w:rPr>
+          <w:bCs/>
+        </w:rPr>
+        <w:t>的模型中，使用</w:t>
       </w:r>
       <w:r>
         <w:rPr>
           <w:rFonts w:hint="eastAsia"/>
           <w:bCs/>
         </w:rPr>
-        <w:t>同</w:t>
-      </w:r>
-      <w:r>
-        <w:rPr>
-          <w:bCs/>
-        </w:rPr>
-        <w:t>学习率</w:t>
-      </w:r>
-      <w:r>
-        <w:rPr>
-          <w:bCs/>
-        </w:rPr>
-        <w:t>（在使用到</w:t>
+        <w:t>优化方法更新模型参数</w:t>
+      </w:r>
+      <w:r>
+        <w:rPr>
+          <w:bCs/>
+        </w:rPr>
+        <w:t>普遍可以得到比原始随机</w:t>
       </w:r>
       <w:r>
         <w:rPr>
           <w:rFonts w:hint="eastAsia"/>
           <w:bCs/>
         </w:rPr>
-        <w:t>学习率</w:t>
-      </w:r>
-      <w:r>
-        <w:rPr>
-          <w:bCs/>
-        </w:rPr>
-        <w:t>的方法中）</w:t>
+        <w:t>梯度</w:t>
+      </w:r>
+      <w:r>
+        <w:rPr>
+          <w:bCs/>
+        </w:rPr>
+        <w:t>下</w:t>
       </w:r>
       <w:r>
         <w:rPr>
           <w:rFonts w:hint="eastAsia"/>
           <w:bCs/>
         </w:rPr>
-        <w:t>的</w:t>
-      </w:r>
-      <w:r>
-        <w:rPr>
-          <w:bCs/>
-        </w:rPr>
-        <w:t>情况下，</w:t>
-      </w:r>
+        <w:t>降</w:t>
+      </w:r>
+      <w:r>
+        <w:rPr>
+          <w:bCs/>
+        </w:rPr>
+        <w:t>更好的结果。</w:t>
+      </w:r>
+    </w:p>
+    <w:p>
+      <w:pPr>
+        <w:rPr>
+          <w:bCs/>
+        </w:rPr>
+      </w:pPr>
       <w:r>
         <w:rPr>
           <w:rFonts w:hint="eastAsia"/>
           <w:bCs/>
         </w:rPr>
-        <w:t>四种优化方法更新模型参数（</w:t>
+        <w:t>3.</w:t>
       </w:r>
       <w:r>
         <w:rPr>
           <w:rFonts w:hint="eastAsia"/>
           <w:bCs/>
         </w:rPr>
+        <w:t>对</w:t>
+      </w:r>
+      <w:r>
+        <w:rPr>
+          <w:bCs/>
+        </w:rPr>
+        <w:t>于不同的训练模型</w:t>
+      </w:r>
+      <w:r>
+        <w:rPr>
+          <w:rFonts w:hint="eastAsia"/>
+          <w:bCs/>
+        </w:rPr>
+        <w:t>，</w:t>
+      </w:r>
+      <w:r>
+        <w:rPr>
+          <w:rFonts w:hint="eastAsia"/>
+          <w:bCs/>
+        </w:rPr>
         <w:t>NAG</w:t>
       </w:r>
       <w:r>
@@ -23505,147 +23466,165 @@
       </w:r>
       <w:r>
         <w:rPr>
+          <w:bCs/>
+        </w:rPr>
+        <w:t>的效果有一些区别。</w:t>
+      </w:r>
+    </w:p>
+    <w:p>
+      <w:pPr>
+        <w:rPr>
+          <w:bCs/>
+        </w:rPr>
+      </w:pPr>
+      <w:r>
+        <w:rPr>
           <w:rFonts w:hint="eastAsia"/>
           <w:bCs/>
         </w:rPr>
-        <w:t>）</w:t>
-      </w:r>
+        <w:t>通过</w:t>
+      </w:r>
+      <w:r>
+        <w:rPr>
+          <w:bCs/>
+        </w:rPr>
+        <w:t>查阅资料知：</w:t>
+      </w:r>
+    </w:p>
+    <w:p>
+      <w:pPr>
+        <w:rPr>
+          <w:bCs/>
+        </w:rPr>
+      </w:pPr>
+      <w:proofErr w:type="spellStart"/>
       <w:r>
         <w:rPr>
           <w:rFonts w:hint="eastAsia"/>
           <w:bCs/>
         </w:rPr>
-        <w:t>使</w:t>
-      </w:r>
+        <w:t>Adadelta</w:t>
+      </w:r>
+      <w:proofErr w:type="spellEnd"/>
       <w:r>
         <w:rPr>
           <w:rFonts w:hint="eastAsia"/>
           <w:bCs/>
         </w:rPr>
-        <w:t>los</w:t>
-      </w:r>
-      <w:r>
-        <w:rPr>
-          <w:bCs/>
-        </w:rPr>
-        <w:t>s</w:t>
-      </w:r>
-      <w:r>
-        <w:rPr>
-          <w:bCs/>
-        </w:rPr>
-        <w:t>函数的收敛都有不同程度上的加快。</w:t>
-      </w:r>
-    </w:p>
-    <w:p>
-      <w:pPr>
-        <w:rPr>
-          <w:bCs/>
-        </w:rPr>
-      </w:pPr>
-      <w:r>
-        <w:rPr>
-          <w:bCs/>
-        </w:rPr>
-        <w:lastRenderedPageBreak/>
-        <w:t>在</w:t>
-      </w:r>
-      <w:r>
-        <w:rPr>
-          <w:bCs/>
-        </w:rPr>
-        <w:t>单独训练各使用</w:t>
-      </w:r>
+        <w:t>与</w:t>
+      </w:r>
+      <w:proofErr w:type="spellStart"/>
       <w:r>
         <w:rPr>
           <w:rFonts w:hint="eastAsia"/>
           <w:bCs/>
         </w:rPr>
-        <w:t>优化方法更新模型参数</w:t>
-      </w:r>
-      <w:r>
-        <w:rPr>
-          <w:bCs/>
-        </w:rPr>
-        <w:t>的模型中，</w:t>
-      </w:r>
-      <w:r>
-        <w:rPr>
-          <w:bCs/>
-        </w:rPr>
-        <w:t>使用</w:t>
-      </w:r>
+        <w:t>RMSprop</w:t>
+      </w:r>
+      <w:proofErr w:type="spellEnd"/>
       <w:r>
         <w:rPr>
           <w:rFonts w:hint="eastAsia"/>
           <w:bCs/>
         </w:rPr>
-        <w:t>优化方法更新模型参数</w:t>
-      </w:r>
-      <w:r>
-        <w:rPr>
-          <w:bCs/>
-        </w:rPr>
-        <w:t>普遍可以得到比原始随机</w:t>
+        <w:t>在损失曲面上能够立即转移到正确的移动方向上达到快速的收敛。而</w:t>
       </w:r>
       <w:r>
         <w:rPr>
           <w:rFonts w:hint="eastAsia"/>
           <w:bCs/>
         </w:rPr>
-        <w:t>梯度</w:t>
-      </w:r>
-      <w:r>
-        <w:rPr>
-          <w:bCs/>
-        </w:rPr>
-        <w:t>下</w:t>
+        <w:t>NAG</w:t>
       </w:r>
       <w:r>
         <w:rPr>
           <w:rFonts w:hint="eastAsia"/>
           <w:bCs/>
         </w:rPr>
-        <w:t>降</w:t>
-      </w:r>
-      <w:r>
-        <w:rPr>
-          <w:bCs/>
-        </w:rPr>
-        <w:t>更好的结果。</w:t>
-      </w:r>
-    </w:p>
-    <w:p>
-      <w:pPr>
-        <w:rPr>
-          <w:bCs/>
-        </w:rPr>
-      </w:pPr>
+        <w:t>会导致偏离</w:t>
+      </w:r>
       <w:r>
         <w:rPr>
           <w:rFonts w:hint="eastAsia"/>
           <w:bCs/>
         </w:rPr>
-        <w:t>3.</w:t>
+        <w:t>(off-track)</w:t>
       </w:r>
       <w:r>
         <w:rPr>
           <w:rFonts w:hint="eastAsia"/>
           <w:bCs/>
         </w:rPr>
-        <w:t>对</w:t>
-      </w:r>
-      <w:r>
-        <w:rPr>
-          <w:bCs/>
-        </w:rPr>
-        <w:t>于不同的训练模型</w:t>
+        <w:t>。同时</w:t>
       </w:r>
       <w:r>
         <w:rPr>
           <w:rFonts w:hint="eastAsia"/>
           <w:bCs/>
         </w:rPr>
+        <w:t>NAG</w:t>
+      </w:r>
+      <w:r>
+        <w:rPr>
+          <w:rFonts w:hint="eastAsia"/>
+          <w:bCs/>
+        </w:rPr>
+        <w:t>能够在偏离之后快速修正其路线，因为其根据梯度修正来提高响应性。</w:t>
+      </w:r>
+    </w:p>
+    <w:p>
+      <w:pPr>
+        <w:rPr>
+          <w:bCs/>
+        </w:rPr>
+      </w:pPr>
+      <w:r>
+        <w:rPr>
+          <w:rFonts w:hint="eastAsia"/>
+          <w:bCs/>
+        </w:rPr>
+        <w:t>在鞍点（</w:t>
+      </w:r>
+      <w:r>
+        <w:rPr>
+          <w:rFonts w:hint="eastAsia"/>
+          <w:bCs/>
+        </w:rPr>
+        <w:t>saddle points</w:t>
+      </w:r>
+      <w:r>
+        <w:rPr>
+          <w:rFonts w:hint="eastAsia"/>
+          <w:bCs/>
+        </w:rPr>
+        <w:t>）处</w:t>
+      </w:r>
+      <w:r>
+        <w:rPr>
+          <w:rFonts w:hint="eastAsia"/>
+          <w:bCs/>
+        </w:rPr>
+        <w:t>(</w:t>
+      </w:r>
+      <w:r>
+        <w:rPr>
+          <w:rFonts w:hint="eastAsia"/>
+          <w:bCs/>
+        </w:rPr>
+        <w:t>即某些维度上梯度为零，某些维度上梯度不为零</w:t>
+      </w:r>
+      <w:r>
+        <w:rPr>
+          <w:rFonts w:hint="eastAsia"/>
+          <w:bCs/>
+        </w:rPr>
+        <w:t>)</w:t>
+      </w:r>
+      <w:r>
+        <w:rPr>
+          <w:rFonts w:hint="eastAsia"/>
+          <w:bCs/>
+        </w:rPr>
         <w:t>，</w:t>
       </w:r>
       <w:r>
@@ -23653,6 +23632,20 @@
           <w:rFonts w:hint="eastAsia"/>
           <w:bCs/>
         </w:rPr>
+        <w:t>SGD</w:t>
+      </w:r>
+      <w:r>
+        <w:rPr>
+          <w:rFonts w:hint="eastAsia"/>
+          <w:bCs/>
+        </w:rPr>
+        <w:t>与</w:t>
+      </w:r>
+      <w:r>
+        <w:rPr>
+          <w:rFonts w:hint="eastAsia"/>
+          <w:bCs/>
+        </w:rPr>
         <w:t>NAG</w:t>
       </w:r>
       <w:r>
@@ -23660,7 +23653,7 @@
           <w:rFonts w:hint="eastAsia"/>
           <w:bCs/>
         </w:rPr>
-        <w:t>，</w:t>
+        <w:t>一直在鞍点梯度为零的方向上振荡，很难打破鞍点位置的对称性，</w:t>
       </w:r>
       <w:proofErr w:type="spellStart"/>
       <w:r>
@@ -23668,7 +23661,7 @@
           <w:rFonts w:hint="eastAsia"/>
           <w:bCs/>
         </w:rPr>
-        <w:t>RMSProp</w:t>
+        <w:t>RMSprop</w:t>
       </w:r>
       <w:proofErr w:type="spellEnd"/>
       <w:r>
@@ -23676,7 +23669,7 @@
           <w:rFonts w:hint="eastAsia"/>
           <w:bCs/>
         </w:rPr>
-        <w:t>，</w:t>
+        <w:t>与</w:t>
       </w:r>
       <w:proofErr w:type="spellStart"/>
       <w:r>
@@ -23684,7 +23677,7 @@
           <w:rFonts w:hint="eastAsia"/>
           <w:bCs/>
         </w:rPr>
-        <w:t>AdaDelta</w:t>
+        <w:t>Adadelta</w:t>
       </w:r>
       <w:proofErr w:type="spellEnd"/>
       <w:r>
@@ -23692,259 +23685,12 @@
           <w:rFonts w:hint="eastAsia"/>
           <w:bCs/>
         </w:rPr>
-        <w:t>和</w:t>
-      </w:r>
-      <w:r>
-        <w:rPr>
-          <w:rFonts w:hint="eastAsia"/>
-          <w:bCs/>
-        </w:rPr>
-        <w:t>Adam</w:t>
-      </w:r>
-      <w:r>
-        <w:rPr>
-          <w:bCs/>
-        </w:rPr>
-        <w:t>的效果有一些区别。</w:t>
-      </w:r>
-    </w:p>
-    <w:p>
-      <w:pPr>
-        <w:rPr>
-          <w:bCs/>
-        </w:rPr>
-      </w:pPr>
-      <w:r>
-        <w:rPr>
-          <w:rFonts w:hint="eastAsia"/>
-          <w:bCs/>
-        </w:rPr>
-        <w:t>通过</w:t>
-      </w:r>
-      <w:r>
-        <w:rPr>
-          <w:bCs/>
-        </w:rPr>
-        <w:t>查阅资料知：</w:t>
-      </w:r>
-    </w:p>
-    <w:p>
-      <w:pPr>
-        <w:rPr>
-          <w:bCs/>
-        </w:rPr>
-      </w:pPr>
-      <w:proofErr w:type="spellStart"/>
-      <w:r>
-        <w:rPr>
-          <w:rFonts w:hint="eastAsia"/>
-          <w:bCs/>
-        </w:rPr>
-        <w:t>Adadelta</w:t>
-      </w:r>
-      <w:proofErr w:type="spellEnd"/>
-      <w:r>
-        <w:rPr>
-          <w:rFonts w:hint="eastAsia"/>
-          <w:bCs/>
-        </w:rPr>
-        <w:t>与</w:t>
-      </w:r>
-      <w:proofErr w:type="spellStart"/>
-      <w:r>
-        <w:rPr>
-          <w:rFonts w:hint="eastAsia"/>
-          <w:bCs/>
-        </w:rPr>
-        <w:t>RMSprop</w:t>
-      </w:r>
-      <w:proofErr w:type="spellEnd"/>
-      <w:r>
-        <w:rPr>
-          <w:rFonts w:hint="eastAsia"/>
-          <w:bCs/>
-        </w:rPr>
-        <w:t>在损失曲面上能够立即转移到正确的移动方向上达到快速的收敛。而</w:t>
-      </w:r>
-      <w:r>
-        <w:rPr>
-          <w:rFonts w:hint="eastAsia"/>
-          <w:bCs/>
-        </w:rPr>
-        <w:t>NAG</w:t>
-      </w:r>
-      <w:r>
-        <w:rPr>
-          <w:rFonts w:hint="eastAsia"/>
-          <w:bCs/>
-        </w:rPr>
-        <w:t>会导致偏离</w:t>
-      </w:r>
-      <w:r>
-        <w:rPr>
-          <w:rFonts w:hint="eastAsia"/>
-          <w:bCs/>
-        </w:rPr>
-        <w:t>(off-track)</w:t>
-      </w:r>
-      <w:r>
-        <w:rPr>
-          <w:rFonts w:hint="eastAsia"/>
-          <w:bCs/>
-        </w:rPr>
-        <w:t>。同时</w:t>
-      </w:r>
-      <w:r>
-        <w:rPr>
-          <w:rFonts w:hint="eastAsia"/>
-          <w:bCs/>
-        </w:rPr>
-        <w:t>NAG</w:t>
-      </w:r>
-      <w:r>
-        <w:rPr>
-          <w:rFonts w:hint="eastAsia"/>
-          <w:bCs/>
-        </w:rPr>
-        <w:t>能够在偏离之后快速修正其路线，因为其根据梯度修正来提高响应性。</w:t>
-      </w:r>
-    </w:p>
-    <w:p>
-      <w:pPr>
-        <w:rPr>
-          <w:bCs/>
-        </w:rPr>
-      </w:pPr>
-      <w:r>
-        <w:rPr>
-          <w:rFonts w:hint="eastAsia"/>
-          <w:bCs/>
-        </w:rPr>
-        <w:t>在鞍点（</w:t>
-      </w:r>
-      <w:r>
-        <w:rPr>
-          <w:rFonts w:hint="eastAsia"/>
-          <w:bCs/>
-        </w:rPr>
-        <w:t>saddle points</w:t>
-      </w:r>
-      <w:r>
-        <w:rPr>
-          <w:rFonts w:hint="eastAsia"/>
-          <w:bCs/>
-        </w:rPr>
-        <w:t>）处</w:t>
-      </w:r>
-      <w:r>
-        <w:rPr>
-          <w:rFonts w:hint="eastAsia"/>
-          <w:bCs/>
-        </w:rPr>
-        <w:t>(</w:t>
-      </w:r>
-      <w:r>
-        <w:rPr>
-          <w:rFonts w:hint="eastAsia"/>
-          <w:bCs/>
-        </w:rPr>
-        <w:t>即某些维度上梯度为零，某些维度上梯度不为零</w:t>
-      </w:r>
-      <w:r>
-        <w:rPr>
-          <w:rFonts w:hint="eastAsia"/>
-          <w:bCs/>
-        </w:rPr>
-        <w:t>)</w:t>
-      </w:r>
-      <w:r>
-        <w:rPr>
-          <w:rFonts w:hint="eastAsia"/>
-          <w:bCs/>
-        </w:rPr>
-        <w:t>，</w:t>
-      </w:r>
-      <w:r>
-        <w:rPr>
-          <w:rFonts w:hint="eastAsia"/>
-          <w:bCs/>
-        </w:rPr>
-        <w:t>SGD</w:t>
-      </w:r>
-      <w:r>
-        <w:rPr>
-          <w:rFonts w:hint="eastAsia"/>
-          <w:bCs/>
-        </w:rPr>
-        <w:t>与</w:t>
-      </w:r>
-      <w:r>
-        <w:rPr>
-          <w:rFonts w:hint="eastAsia"/>
-          <w:bCs/>
-        </w:rPr>
-        <w:t>NAG</w:t>
-      </w:r>
-      <w:r>
-        <w:rPr>
-          <w:rFonts w:hint="eastAsia"/>
-          <w:bCs/>
-        </w:rPr>
-        <w:t>一直在鞍点梯度为零的方向上振荡，很难打破鞍点位置的对称性；</w:t>
-      </w:r>
-      <w:proofErr w:type="spellStart"/>
-      <w:r>
-        <w:rPr>
-          <w:rFonts w:hint="eastAsia"/>
-          <w:bCs/>
-        </w:rPr>
-        <w:t>Adagrad</w:t>
-      </w:r>
-      <w:proofErr w:type="spellEnd"/>
-      <w:r>
-        <w:rPr>
-          <w:rFonts w:hint="eastAsia"/>
-          <w:bCs/>
-        </w:rPr>
-        <w:t>、</w:t>
-      </w:r>
-      <w:proofErr w:type="spellStart"/>
-      <w:r>
-        <w:rPr>
-          <w:rFonts w:hint="eastAsia"/>
-          <w:bCs/>
-        </w:rPr>
-        <w:t>RMSprop</w:t>
-      </w:r>
-      <w:proofErr w:type="spellEnd"/>
-      <w:r>
-        <w:rPr>
-          <w:rFonts w:hint="eastAsia"/>
-          <w:bCs/>
-        </w:rPr>
-        <w:t>与</w:t>
-      </w:r>
-      <w:proofErr w:type="spellStart"/>
-      <w:r>
-        <w:rPr>
-          <w:rFonts w:hint="eastAsia"/>
-          <w:bCs/>
-        </w:rPr>
-        <w:t>Adadelta</w:t>
-      </w:r>
-      <w:proofErr w:type="spellEnd"/>
-      <w:r>
-        <w:rPr>
-          <w:rFonts w:hint="eastAsia"/>
-          <w:bCs/>
-        </w:rPr>
         <w:t>能够很快地向梯度不为零的方向上转移</w:t>
       </w:r>
     </w:p>
     <w:p>
       <w:pPr>
         <w:rPr>
-          <w:rFonts w:hint="eastAsia"/>
           <w:bCs/>
         </w:rPr>
       </w:pPr>
@@ -23964,7 +23710,7 @@
     <w:p>
       <w:pPr>
         <w:rPr>
-          <w:rFonts w:eastAsia="Times New Roman" w:hint="eastAsia"/>
+          <w:rFonts w:eastAsia="Times New Roman"/>
         </w:rPr>
       </w:pPr>
     </w:p>
@@ -24003,170 +23749,291 @@
     <w:p>
       <w:pPr>
         <w:rPr>
+          <w:bCs/>
+        </w:rPr>
+      </w:pPr>
+      <w:r>
+        <w:rPr>
+          <w:bCs/>
+        </w:rPr>
+        <w:t>同</w:t>
+      </w:r>
+    </w:p>
+    <w:p>
+      <w:pPr>
+        <w:rPr>
+          <w:bCs/>
+        </w:rPr>
+      </w:pPr>
+      <w:r>
+        <w:rPr>
+          <w:bCs/>
+        </w:rPr>
+        <w:t>1.</w:t>
+      </w:r>
+      <w:r>
+        <w:rPr>
           <w:rFonts w:hint="eastAsia"/>
           <w:bCs/>
         </w:rPr>
-      </w:pPr>
-      <w:r>
-        <w:rPr>
-          <w:bCs/>
-        </w:rPr>
-        <w:t>同</w:t>
-      </w:r>
-    </w:p>
-    <w:p>
-      <w:pPr>
-        <w:rPr>
-          <w:bCs/>
-        </w:rPr>
-      </w:pPr>
-      <w:r>
-        <w:rPr>
-          <w:bCs/>
+        <w:t>逻辑回归和线性分类</w:t>
+      </w:r>
+      <w:r>
+        <w:rPr>
+          <w:bCs/>
+        </w:rPr>
+        <w:t>都可以解决分类问题</w:t>
+      </w:r>
+      <w:r>
+        <w:rPr>
+          <w:bCs/>
+        </w:rPr>
+        <w:t>。</w:t>
+      </w:r>
+    </w:p>
+    <w:p>
+      <w:pPr>
+        <w:autoSpaceDE w:val="0"/>
+        <w:autoSpaceDN w:val="0"/>
+        <w:adjustRightInd w:val="0"/>
+        <w:spacing w:line="280" w:lineRule="atLeast"/>
+        <w:rPr>
+          <w:rFonts w:ascii="Times" w:hAnsi="Times" w:cs="Times"/>
+          <w:color w:val="000000"/>
+        </w:rPr>
+      </w:pPr>
+      <w:r>
+        <w:rPr>
+          <w:rFonts w:ascii="Helvetica Neue" w:hAnsi="Helvetica Neue" w:cs="Helvetica Neue"/>
+          <w:color w:val="000000"/>
+        </w:rPr>
+        <w:t>2.</w:t>
+      </w:r>
+      <w:r>
+        <w:rPr>
+          <w:rFonts w:ascii="Helvetica Neue" w:hAnsi="Helvetica Neue" w:cs="Helvetica Neue"/>
+          <w:color w:val="000000"/>
+        </w:rPr>
+        <w:t>同属于监督学习，在本次试验中，既要给定影响因子，也要给出最终的分类结果，用于更新改进测试模型。</w:t>
+      </w:r>
+    </w:p>
+    <w:p>
+      <w:pPr>
+        <w:rPr>
+          <w:bCs/>
+        </w:rPr>
+      </w:pPr>
+      <w:r>
+        <w:rPr>
+          <w:rFonts w:ascii="Helvetica Neue" w:hAnsi="Helvetica Neue" w:cs="Helvetica Neue"/>
+          <w:color w:val="000000"/>
+        </w:rPr>
+        <w:t>3.</w:t>
+      </w:r>
+      <w:r>
+        <w:rPr>
+          <w:rFonts w:ascii="Helvetica Neue" w:hAnsi="Helvetica Neue" w:cs="Helvetica Neue"/>
+          <w:color w:val="000000"/>
+        </w:rPr>
+        <w:t>都可以通过梯度下降的方法得到较优的模型</w:t>
+      </w:r>
+      <w:r>
+        <w:rPr>
+          <w:rFonts w:ascii="Helvetica Neue" w:hAnsi="Helvetica Neue" w:cs="Helvetica Neue"/>
+          <w:color w:val="000000"/>
+        </w:rPr>
+        <w:t xml:space="preserve">  </w:t>
+      </w:r>
+    </w:p>
+    <w:p>
+      <w:pPr>
+        <w:rPr>
+          <w:bCs/>
+        </w:rPr>
+      </w:pPr>
+    </w:p>
+    <w:p>
+      <w:pPr>
+        <w:rPr>
+          <w:bCs/>
+        </w:rPr>
+      </w:pPr>
+      <w:r>
+        <w:rPr>
+          <w:bCs/>
+        </w:rPr>
+        <w:t>异</w:t>
+      </w:r>
+    </w:p>
+    <w:p>
+      <w:pPr>
+        <w:rPr>
+          <w:rFonts w:ascii="SimSun" w:eastAsia="SimSun" w:hAnsi="SimSun" w:cs="SimSun"/>
+        </w:rPr>
+      </w:pPr>
+      <w:r>
+        <w:rPr>
+          <w:rFonts w:ascii="SimSun" w:eastAsia="SimSun" w:hAnsi="SimSun" w:cs="SimSun"/>
         </w:rPr>
         <w:t>1.</w:t>
       </w:r>
       <w:r>
         <w:rPr>
-          <w:rFonts w:hint="eastAsia"/>
-          <w:bCs/>
-        </w:rPr>
-        <w:t>逻辑回归和线性分类</w:t>
-      </w:r>
-      <w:r>
-        <w:rPr>
-          <w:bCs/>
-        </w:rPr>
-        <w:t>都可以解决分类问题</w:t>
-      </w:r>
-      <w:r>
-        <w:rPr>
-          <w:bCs/>
+          <w:rFonts w:ascii="SimSun" w:eastAsia="SimSun" w:hAnsi="SimSun" w:cs="SimSun"/>
+        </w:rPr>
+        <w:t>逻辑</w:t>
+      </w:r>
+      <w:r>
+        <w:rPr>
+          <w:rFonts w:ascii="MS Mincho" w:eastAsia="MS Mincho" w:hAnsi="MS Mincho" w:cs="MS Mincho"/>
+        </w:rPr>
+        <w:t>回</w:t>
+      </w:r>
+      <w:r>
+        <w:rPr>
+          <w:rFonts w:ascii="SimSun" w:eastAsia="SimSun" w:hAnsi="SimSun" w:cs="SimSun"/>
+        </w:rPr>
+        <w:t>归</w:t>
+      </w:r>
+      <w:r>
+        <w:rPr>
+          <w:rFonts w:ascii="MS Mincho" w:eastAsia="MS Mincho" w:hAnsi="MS Mincho" w:cs="MS Mincho"/>
+        </w:rPr>
+        <w:t>采用的是</w:t>
+      </w:r>
+      <w:r>
+        <w:rPr>
+          <w:rFonts w:eastAsia="Times New Roman"/>
+        </w:rPr>
+        <w:t>logistical loss</w:t>
+      </w:r>
+      <w:r>
+        <w:rPr>
+          <w:rFonts w:ascii="MS Mincho" w:eastAsia="MS Mincho" w:hAnsi="MS Mincho" w:cs="MS Mincho"/>
+        </w:rPr>
+        <w:t>，</w:t>
+      </w:r>
+      <w:proofErr w:type="spellStart"/>
+      <w:r>
+        <w:rPr>
+          <w:rFonts w:eastAsia="Times New Roman"/>
+        </w:rPr>
+        <w:t>svm</w:t>
+      </w:r>
+      <w:proofErr w:type="spellEnd"/>
+      <w:r>
+        <w:rPr>
+          <w:rFonts w:ascii="MS Mincho" w:eastAsia="MS Mincho" w:hAnsi="MS Mincho" w:cs="MS Mincho"/>
+        </w:rPr>
+        <w:t>采用的是</w:t>
+      </w:r>
+      <w:r>
+        <w:rPr>
+          <w:rFonts w:eastAsia="Times New Roman"/>
+        </w:rPr>
+        <w:t>hinge loss</w:t>
+      </w:r>
+      <w:r>
+        <w:rPr>
+          <w:rFonts w:ascii="MS Mincho" w:eastAsia="MS Mincho" w:hAnsi="MS Mincho" w:cs="MS Mincho"/>
         </w:rPr>
         <w:t>。</w:t>
       </w:r>
     </w:p>
     <w:p>
       <w:pPr>
-        <w:autoSpaceDE w:val="0"/>
-        <w:autoSpaceDN w:val="0"/>
-        <w:adjustRightInd w:val="0"/>
-        <w:spacing w:line="280" w:lineRule="atLeast"/>
-        <w:rPr>
-          <w:rFonts w:ascii="Times" w:hAnsi="Times" w:cs="Times"/>
-          <w:color w:val="000000"/>
-        </w:rPr>
-      </w:pPr>
-      <w:r>
-        <w:rPr>
-          <w:rFonts w:ascii="Helvetica Neue" w:hAnsi="Helvetica Neue" w:cs="Helvetica Neue"/>
-          <w:color w:val="000000"/>
+        <w:rPr>
+          <w:rFonts w:eastAsia="Times New Roman"/>
+        </w:rPr>
+      </w:pPr>
+      <w:r>
+        <w:rPr>
+          <w:rFonts w:eastAsia="Times New Roman"/>
         </w:rPr>
         <w:t>2.</w:t>
       </w:r>
       <w:r>
         <w:rPr>
-          <w:rFonts w:ascii="Helvetica Neue" w:hAnsi="Helvetica Neue" w:cs="Helvetica Neue"/>
-          <w:color w:val="000000"/>
-        </w:rPr>
-        <w:t>同属</w:t>
-      </w:r>
-      <w:r>
-        <w:rPr>
-          <w:rFonts w:ascii="Helvetica Neue" w:hAnsi="Helvetica Neue" w:cs="Helvetica Neue"/>
-          <w:color w:val="000000"/>
-        </w:rPr>
-        <w:t>于监督学习，在本次试验中，既要给定影响因子，也要给出最终的</w:t>
-      </w:r>
-      <w:r>
-        <w:rPr>
-          <w:rFonts w:ascii="Helvetica Neue" w:hAnsi="Helvetica Neue" w:cs="Helvetica Neue"/>
-          <w:color w:val="000000"/>
-        </w:rPr>
-        <w:t>分类</w:t>
-      </w:r>
-      <w:r>
-        <w:rPr>
-          <w:rFonts w:ascii="Helvetica Neue" w:hAnsi="Helvetica Neue" w:cs="Helvetica Neue"/>
-          <w:color w:val="000000"/>
-        </w:rPr>
-        <w:t>结果</w:t>
-      </w:r>
-      <w:r>
-        <w:rPr>
-          <w:rFonts w:ascii="Helvetica Neue" w:hAnsi="Helvetica Neue" w:cs="Helvetica Neue"/>
-          <w:color w:val="000000"/>
-        </w:rPr>
-        <w:t>，用于更新改进测试模型。</w:t>
-      </w:r>
-    </w:p>
-    <w:p>
-      <w:pPr>
-        <w:rPr>
-          <w:rFonts w:hint="eastAsia"/>
-          <w:bCs/>
-        </w:rPr>
-      </w:pPr>
-      <w:r>
-        <w:rPr>
-          <w:rFonts w:ascii="Helvetica Neue" w:hAnsi="Helvetica Neue" w:cs="Helvetica Neue"/>
-          <w:color w:val="000000"/>
-        </w:rPr>
-        <w:t>3.</w:t>
-      </w:r>
-      <w:r>
-        <w:rPr>
-          <w:rFonts w:ascii="Helvetica Neue" w:hAnsi="Helvetica Neue" w:cs="Helvetica Neue"/>
-          <w:color w:val="000000"/>
-        </w:rPr>
-        <w:t>都可以通过梯度下降的方法得到较优的模型</w:t>
-      </w:r>
-      <w:r>
-        <w:rPr>
-          <w:rFonts w:ascii="Helvetica Neue" w:hAnsi="Helvetica Neue" w:cs="Helvetica Neue"/>
-          <w:color w:val="000000"/>
-        </w:rPr>
-        <w:t xml:space="preserve">  </w:t>
-      </w:r>
-    </w:p>
-    <w:p>
-      <w:pPr>
-        <w:rPr>
-          <w:rFonts w:hint="eastAsia"/>
-          <w:bCs/>
-        </w:rPr>
-      </w:pPr>
-    </w:p>
-    <w:p>
-      <w:pPr>
-        <w:rPr>
-          <w:rFonts w:hint="eastAsia"/>
-          <w:bCs/>
-        </w:rPr>
-      </w:pPr>
-      <w:r>
-        <w:rPr>
-          <w:bCs/>
-        </w:rPr>
-        <w:t>异</w:t>
-      </w:r>
-    </w:p>
-    <w:p>
-      <w:pPr>
+          <w:rFonts w:eastAsia="Times New Roman"/>
+        </w:rPr>
+        <w:t>SVM</w:t>
+      </w:r>
+      <w:r>
+        <w:rPr>
+          <w:rFonts w:ascii="MS Mincho" w:eastAsia="MS Mincho" w:hAnsi="MS Mincho" w:cs="MS Mincho"/>
+        </w:rPr>
+        <w:t>的</w:t>
+      </w:r>
+      <w:r>
         <w:rPr>
           <w:rFonts w:ascii="SimSun" w:eastAsia="SimSun" w:hAnsi="SimSun" w:cs="SimSun"/>
         </w:rPr>
-      </w:pPr>
+        <w:t>处</w:t>
+      </w:r>
+      <w:r>
+        <w:rPr>
+          <w:rFonts w:ascii="MS Mincho" w:eastAsia="MS Mincho" w:hAnsi="MS Mincho" w:cs="MS Mincho"/>
+        </w:rPr>
+        <w:t>理方法是只考</w:t>
+      </w:r>
       <w:r>
         <w:rPr>
           <w:rFonts w:ascii="SimSun" w:eastAsia="SimSun" w:hAnsi="SimSun" w:cs="SimSun"/>
         </w:rPr>
-        <w:t>1.</w:t>
+        <w:t>虑</w:t>
+      </w:r>
+      <w:r>
+        <w:rPr>
+          <w:rFonts w:eastAsia="Times New Roman"/>
+        </w:rPr>
+        <w:t>support vectors</w:t>
+      </w:r>
+      <w:r>
+        <w:rPr>
+          <w:rFonts w:ascii="MS Mincho" w:eastAsia="MS Mincho" w:hAnsi="MS Mincho" w:cs="MS Mincho"/>
+        </w:rPr>
+        <w:t>，也就是和分</w:t>
       </w:r>
       <w:r>
         <w:rPr>
           <w:rFonts w:ascii="SimSun" w:eastAsia="SimSun" w:hAnsi="SimSun" w:cs="SimSun"/>
         </w:rPr>
+        <w:t>类</w:t>
+      </w:r>
+      <w:r>
+        <w:rPr>
+          <w:rFonts w:ascii="MS Mincho" w:eastAsia="MS Mincho" w:hAnsi="MS Mincho" w:cs="MS Mincho"/>
+        </w:rPr>
+        <w:t>最相关的少数点，去学</w:t>
+      </w:r>
+      <w:r>
+        <w:rPr>
+          <w:rFonts w:ascii="SimSun" w:eastAsia="SimSun" w:hAnsi="SimSun" w:cs="SimSun"/>
+        </w:rPr>
+        <w:t>习</w:t>
+      </w:r>
+      <w:r>
+        <w:rPr>
+          <w:rFonts w:ascii="MS Mincho" w:eastAsia="MS Mincho" w:hAnsi="MS Mincho" w:cs="MS Mincho"/>
+        </w:rPr>
+        <w:t>分</w:t>
+      </w:r>
+      <w:r>
+        <w:rPr>
+          <w:rFonts w:ascii="SimSun" w:eastAsia="SimSun" w:hAnsi="SimSun" w:cs="SimSun"/>
+        </w:rPr>
+        <w:t>类</w:t>
+      </w:r>
+      <w:r>
+        <w:rPr>
+          <w:rFonts w:ascii="MS Mincho" w:eastAsia="MS Mincho" w:hAnsi="MS Mincho" w:cs="MS Mincho"/>
+        </w:rPr>
+        <w:t>器。而</w:t>
+      </w:r>
+      <w:r>
+        <w:rPr>
+          <w:rFonts w:ascii="SimSun" w:eastAsia="SimSun" w:hAnsi="SimSun" w:cs="SimSun"/>
+        </w:rPr>
         <w:t>逻辑</w:t>
       </w:r>
       <w:r>
@@ -24185,275 +24052,121 @@
         <w:rPr>
           <w:rFonts w:ascii="MS Mincho" w:eastAsia="MS Mincho" w:hAnsi="MS Mincho" w:cs="MS Mincho"/>
         </w:rPr>
-        <w:t>采用的是</w:t>
-      </w:r>
-      <w:r>
+        <w:t>通</w:t>
+      </w:r>
+      <w:r>
+        <w:rPr>
+          <w:rFonts w:ascii="SimSun" w:eastAsia="SimSun" w:hAnsi="SimSun" w:cs="SimSun"/>
+        </w:rPr>
+        <w:t>过</w:t>
+      </w:r>
+      <w:r>
+        <w:rPr>
+          <w:rFonts w:ascii="MS Mincho" w:eastAsia="MS Mincho" w:hAnsi="MS Mincho" w:cs="MS Mincho"/>
+        </w:rPr>
+        <w:t>非</w:t>
+      </w:r>
+      <w:r>
+        <w:rPr>
+          <w:rFonts w:ascii="SimSun" w:eastAsia="SimSun" w:hAnsi="SimSun" w:cs="SimSun"/>
+        </w:rPr>
+        <w:t>线</w:t>
+      </w:r>
+      <w:r>
+        <w:rPr>
+          <w:rFonts w:ascii="MS Mincho" w:eastAsia="MS Mincho" w:hAnsi="MS Mincho" w:cs="MS Mincho"/>
+        </w:rPr>
+        <w:t>性映射，大大减小了离分</w:t>
+      </w:r>
+      <w:r>
+        <w:rPr>
+          <w:rFonts w:ascii="SimSun" w:eastAsia="SimSun" w:hAnsi="SimSun" w:cs="SimSun"/>
+        </w:rPr>
+        <w:t>类</w:t>
+      </w:r>
+      <w:r>
+        <w:rPr>
+          <w:rFonts w:ascii="MS Mincho" w:eastAsia="MS Mincho" w:hAnsi="MS Mincho" w:cs="MS Mincho"/>
+        </w:rPr>
+        <w:t>平面</w:t>
+      </w:r>
+      <w:r>
+        <w:rPr>
+          <w:rFonts w:ascii="SimSun" w:eastAsia="SimSun" w:hAnsi="SimSun" w:cs="SimSun"/>
+        </w:rPr>
+        <w:t>较远</w:t>
+      </w:r>
+      <w:r>
+        <w:rPr>
+          <w:rFonts w:ascii="MS Mincho" w:eastAsia="MS Mincho" w:hAnsi="MS Mincho" w:cs="MS Mincho"/>
+        </w:rPr>
+        <w:t>的点的</w:t>
+      </w:r>
+      <w:r>
+        <w:rPr>
+          <w:rFonts w:ascii="SimSun" w:eastAsia="SimSun" w:hAnsi="SimSun" w:cs="SimSun"/>
+        </w:rPr>
+        <w:t>权</w:t>
+      </w:r>
+      <w:r>
+        <w:rPr>
+          <w:rFonts w:ascii="MS Mincho" w:eastAsia="MS Mincho" w:hAnsi="MS Mincho" w:cs="MS Mincho"/>
+        </w:rPr>
+        <w:t>重，相</w:t>
+      </w:r>
+      <w:r>
+        <w:rPr>
+          <w:rFonts w:ascii="SimSun" w:eastAsia="SimSun" w:hAnsi="SimSun" w:cs="SimSun"/>
+        </w:rPr>
+        <w:t>对</w:t>
+      </w:r>
+      <w:r>
+        <w:rPr>
+          <w:rFonts w:ascii="MS Mincho" w:eastAsia="MS Mincho" w:hAnsi="MS Mincho" w:cs="MS Mincho"/>
+        </w:rPr>
+        <w:t>提升了与分</w:t>
+      </w:r>
+      <w:r>
+        <w:rPr>
+          <w:rFonts w:ascii="SimSun" w:eastAsia="SimSun" w:hAnsi="SimSun" w:cs="SimSun"/>
+        </w:rPr>
+        <w:t>类</w:t>
+      </w:r>
+      <w:r>
+        <w:rPr>
+          <w:rFonts w:ascii="MS Mincho" w:eastAsia="MS Mincho" w:hAnsi="MS Mincho" w:cs="MS Mincho"/>
+        </w:rPr>
+        <w:t>最相关的数据点的</w:t>
+      </w:r>
+      <w:r>
+        <w:rPr>
+          <w:rFonts w:ascii="SimSun" w:eastAsia="SimSun" w:hAnsi="SimSun" w:cs="SimSun"/>
+        </w:rPr>
+        <w:t>权</w:t>
+      </w:r>
+      <w:r>
+        <w:rPr>
+          <w:rFonts w:ascii="MS Mincho" w:eastAsia="MS Mincho" w:hAnsi="MS Mincho" w:cs="MS Mincho"/>
+        </w:rPr>
+        <w:t>重。</w:t>
+      </w:r>
+    </w:p>
+    <w:p>
+      <w:pPr>
         <w:rPr>
           <w:rFonts w:eastAsia="Times New Roman"/>
         </w:rPr>
-        <w:t>logistical loss</w:t>
-      </w:r>
-      <w:r>
-        <w:rPr>
-          <w:rFonts w:ascii="MS Mincho" w:eastAsia="MS Mincho" w:hAnsi="MS Mincho" w:cs="MS Mincho"/>
-        </w:rPr>
-        <w:t>，</w:t>
-      </w:r>
-      <w:proofErr w:type="spellStart"/>
+      </w:pPr>
       <w:r>
         <w:rPr>
           <w:rFonts w:eastAsia="Times New Roman"/>
         </w:rPr>
-        <w:t>svm</w:t>
-      </w:r>
-      <w:proofErr w:type="spellEnd"/>
-      <w:r>
-        <w:rPr>
-          <w:rFonts w:ascii="MS Mincho" w:eastAsia="MS Mincho" w:hAnsi="MS Mincho" w:cs="MS Mincho"/>
-        </w:rPr>
-        <w:t>采用的是</w:t>
-      </w:r>
-      <w:r>
-        <w:rPr>
-          <w:rFonts w:eastAsia="Times New Roman"/>
-        </w:rPr>
-        <w:t>hinge loss</w:t>
-      </w:r>
-      <w:r>
-        <w:rPr>
-          <w:rFonts w:ascii="MS Mincho" w:eastAsia="MS Mincho" w:hAnsi="MS Mincho" w:cs="MS Mincho"/>
-        </w:rPr>
-        <w:t>。</w:t>
-      </w:r>
-    </w:p>
-    <w:p>
-      <w:pPr>
-        <w:rPr>
-          <w:rFonts w:eastAsia="Times New Roman"/>
-        </w:rPr>
-      </w:pPr>
-      <w:r>
-        <w:rPr>
-          <w:rFonts w:eastAsia="Times New Roman"/>
-        </w:rPr>
-        <w:t>2.</w:t>
-      </w:r>
-      <w:r>
-        <w:rPr>
-          <w:rFonts w:eastAsia="Times New Roman"/>
-        </w:rPr>
-        <w:t>SVM</w:t>
-      </w:r>
-      <w:r>
-        <w:rPr>
-          <w:rFonts w:ascii="MS Mincho" w:eastAsia="MS Mincho" w:hAnsi="MS Mincho" w:cs="MS Mincho"/>
-        </w:rPr>
-        <w:t>的</w:t>
-      </w:r>
-      <w:r>
-        <w:rPr>
-          <w:rFonts w:ascii="SimSun" w:eastAsia="SimSun" w:hAnsi="SimSun" w:cs="SimSun"/>
-        </w:rPr>
-        <w:t>处</w:t>
-      </w:r>
-      <w:r>
-        <w:rPr>
-          <w:rFonts w:ascii="MS Mincho" w:eastAsia="MS Mincho" w:hAnsi="MS Mincho" w:cs="MS Mincho"/>
-        </w:rPr>
-        <w:t>理方法是只考</w:t>
-      </w:r>
-      <w:r>
-        <w:rPr>
-          <w:rFonts w:ascii="SimSun" w:eastAsia="SimSun" w:hAnsi="SimSun" w:cs="SimSun"/>
-        </w:rPr>
-        <w:t>虑</w:t>
-      </w:r>
-      <w:r>
-        <w:rPr>
-          <w:rFonts w:eastAsia="Times New Roman"/>
-        </w:rPr>
-        <w:t>support vectors</w:t>
-      </w:r>
-      <w:r>
-        <w:rPr>
-          <w:rFonts w:ascii="MS Mincho" w:eastAsia="MS Mincho" w:hAnsi="MS Mincho" w:cs="MS Mincho"/>
-        </w:rPr>
-        <w:t>，也就是和分</w:t>
-      </w:r>
-      <w:r>
-        <w:rPr>
-          <w:rFonts w:ascii="SimSun" w:eastAsia="SimSun" w:hAnsi="SimSun" w:cs="SimSun"/>
-        </w:rPr>
-        <w:t>类</w:t>
-      </w:r>
-      <w:r>
-        <w:rPr>
-          <w:rFonts w:ascii="MS Mincho" w:eastAsia="MS Mincho" w:hAnsi="MS Mincho" w:cs="MS Mincho"/>
-        </w:rPr>
-        <w:t>最相关的少数点，去学</w:t>
-      </w:r>
-      <w:r>
-        <w:rPr>
-          <w:rFonts w:ascii="SimSun" w:eastAsia="SimSun" w:hAnsi="SimSun" w:cs="SimSun"/>
-        </w:rPr>
-        <w:t>习</w:t>
-      </w:r>
-      <w:r>
-        <w:rPr>
-          <w:rFonts w:ascii="MS Mincho" w:eastAsia="MS Mincho" w:hAnsi="MS Mincho" w:cs="MS Mincho"/>
-        </w:rPr>
-        <w:t>分</w:t>
-      </w:r>
-      <w:r>
-        <w:rPr>
-          <w:rFonts w:ascii="SimSun" w:eastAsia="SimSun" w:hAnsi="SimSun" w:cs="SimSun"/>
-        </w:rPr>
-        <w:t>类</w:t>
-      </w:r>
-      <w:r>
-        <w:rPr>
-          <w:rFonts w:ascii="MS Mincho" w:eastAsia="MS Mincho" w:hAnsi="MS Mincho" w:cs="MS Mincho"/>
-        </w:rPr>
-        <w:t>器。而</w:t>
-      </w:r>
-      <w:r>
-        <w:rPr>
-          <w:rFonts w:ascii="SimSun" w:eastAsia="SimSun" w:hAnsi="SimSun" w:cs="SimSun"/>
-        </w:rPr>
-        <w:t>逻辑</w:t>
-      </w:r>
-      <w:r>
-        <w:rPr>
-          <w:rFonts w:ascii="MS Mincho" w:eastAsia="MS Mincho" w:hAnsi="MS Mincho" w:cs="MS Mincho"/>
-        </w:rPr>
-        <w:t>回</w:t>
-      </w:r>
-      <w:r>
-        <w:rPr>
-          <w:rFonts w:ascii="SimSun" w:eastAsia="SimSun" w:hAnsi="SimSun" w:cs="SimSun"/>
-        </w:rPr>
-        <w:t>归</w:t>
-      </w:r>
-      <w:r>
-        <w:rPr>
-          <w:rFonts w:ascii="MS Mincho" w:eastAsia="MS Mincho" w:hAnsi="MS Mincho" w:cs="MS Mincho"/>
-        </w:rPr>
-        <w:t>通</w:t>
-      </w:r>
-      <w:r>
-        <w:rPr>
-          <w:rFonts w:ascii="SimSun" w:eastAsia="SimSun" w:hAnsi="SimSun" w:cs="SimSun"/>
-        </w:rPr>
-        <w:t>过</w:t>
-      </w:r>
-      <w:r>
-        <w:rPr>
-          <w:rFonts w:ascii="MS Mincho" w:eastAsia="MS Mincho" w:hAnsi="MS Mincho" w:cs="MS Mincho"/>
-        </w:rPr>
-        <w:t>非</w:t>
-      </w:r>
-      <w:r>
-        <w:rPr>
-          <w:rFonts w:ascii="SimSun" w:eastAsia="SimSun" w:hAnsi="SimSun" w:cs="SimSun"/>
-        </w:rPr>
-        <w:t>线</w:t>
-      </w:r>
-      <w:r>
-        <w:rPr>
-          <w:rFonts w:ascii="MS Mincho" w:eastAsia="MS Mincho" w:hAnsi="MS Mincho" w:cs="MS Mincho"/>
-        </w:rPr>
-        <w:t>性映射，大大减小了离分</w:t>
-      </w:r>
-      <w:r>
-        <w:rPr>
-          <w:rFonts w:ascii="SimSun" w:eastAsia="SimSun" w:hAnsi="SimSun" w:cs="SimSun"/>
-        </w:rPr>
-        <w:t>类</w:t>
-      </w:r>
-      <w:r>
-        <w:rPr>
-          <w:rFonts w:ascii="MS Mincho" w:eastAsia="MS Mincho" w:hAnsi="MS Mincho" w:cs="MS Mincho"/>
-        </w:rPr>
-        <w:t>平面</w:t>
-      </w:r>
-      <w:r>
-        <w:rPr>
-          <w:rFonts w:ascii="SimSun" w:eastAsia="SimSun" w:hAnsi="SimSun" w:cs="SimSun"/>
-        </w:rPr>
-        <w:t>较远</w:t>
-      </w:r>
-      <w:r>
-        <w:rPr>
-          <w:rFonts w:ascii="MS Mincho" w:eastAsia="MS Mincho" w:hAnsi="MS Mincho" w:cs="MS Mincho"/>
-        </w:rPr>
-        <w:t>的点的</w:t>
-      </w:r>
-      <w:r>
-        <w:rPr>
-          <w:rFonts w:ascii="SimSun" w:eastAsia="SimSun" w:hAnsi="SimSun" w:cs="SimSun"/>
-        </w:rPr>
-        <w:t>权</w:t>
-      </w:r>
-      <w:r>
-        <w:rPr>
-          <w:rFonts w:ascii="MS Mincho" w:eastAsia="MS Mincho" w:hAnsi="MS Mincho" w:cs="MS Mincho"/>
-        </w:rPr>
-        <w:t>重，相</w:t>
-      </w:r>
-      <w:r>
-        <w:rPr>
-          <w:rFonts w:ascii="SimSun" w:eastAsia="SimSun" w:hAnsi="SimSun" w:cs="SimSun"/>
-        </w:rPr>
-        <w:t>对</w:t>
-      </w:r>
-      <w:r>
-        <w:rPr>
-          <w:rFonts w:ascii="MS Mincho" w:eastAsia="MS Mincho" w:hAnsi="MS Mincho" w:cs="MS Mincho"/>
-        </w:rPr>
-        <w:t>提升了与分</w:t>
-      </w:r>
-      <w:r>
-        <w:rPr>
-          <w:rFonts w:ascii="SimSun" w:eastAsia="SimSun" w:hAnsi="SimSun" w:cs="SimSun"/>
-        </w:rPr>
-        <w:t>类</w:t>
-      </w:r>
-      <w:r>
-        <w:rPr>
-          <w:rFonts w:ascii="MS Mincho" w:eastAsia="MS Mincho" w:hAnsi="MS Mincho" w:cs="MS Mincho"/>
-        </w:rPr>
-        <w:t>最相关的数据点的</w:t>
-      </w:r>
-      <w:r>
-        <w:rPr>
-          <w:rFonts w:ascii="SimSun" w:eastAsia="SimSun" w:hAnsi="SimSun" w:cs="SimSun"/>
-        </w:rPr>
-        <w:t>权</w:t>
-      </w:r>
-      <w:r>
-        <w:rPr>
-          <w:rFonts w:ascii="MS Mincho" w:eastAsia="MS Mincho" w:hAnsi="MS Mincho" w:cs="MS Mincho"/>
-        </w:rPr>
-        <w:t>重。</w:t>
-      </w:r>
-    </w:p>
-    <w:p>
-      <w:pPr>
-        <w:rPr>
-          <w:rFonts w:eastAsia="Times New Roman"/>
-        </w:rPr>
-      </w:pPr>
-      <w:r>
-        <w:rPr>
-          <w:rFonts w:eastAsia="Times New Roman"/>
-        </w:rPr>
         <w:br/>
       </w:r>
     </w:p>
     <w:p>
       <w:pPr>
         <w:rPr>
-          <w:rFonts w:hint="eastAsia"/>
           <w:bCs/>
         </w:rPr>
       </w:pPr>
@@ -24701,20 +24414,77 @@
         <w:rPr>
           <w:bCs/>
         </w:rPr>
-        <w:t>NAG</w:t>
+        <w:t>在</w:t>
       </w:r>
       <w:r>
         <w:rPr>
           <w:rFonts w:hint="eastAsia"/>
           <w:bCs/>
         </w:rPr>
-        <w:t>和</w:t>
-      </w:r>
-      <w:r>
-        <w:rPr>
-          <w:bCs/>
-        </w:rPr>
-        <w:t>NAG</w:t>
+        <w:t>依赖</w:t>
+      </w:r>
+      <w:r>
+        <w:rPr>
+          <w:bCs/>
+        </w:rPr>
+        <w:t>学习率</w:t>
+      </w:r>
+      <w:r>
+        <w:rPr>
+          <w:rFonts w:hint="eastAsia"/>
+          <w:bCs/>
+        </w:rPr>
+        <w:t>的</w:t>
+      </w:r>
+      <w:r>
+        <w:rPr>
+          <w:bCs/>
+        </w:rPr>
+        <w:t>算法中，</w:t>
+      </w:r>
+      <w:proofErr w:type="spellStart"/>
+      <w:r>
+        <w:rPr>
+          <w:rFonts w:hint="eastAsia"/>
+          <w:bCs/>
+        </w:rPr>
+        <w:t>RMSProp</w:t>
+      </w:r>
+      <w:proofErr w:type="spellEnd"/>
+      <w:r>
+        <w:rPr>
+          <w:bCs/>
+        </w:rPr>
+        <w:t>，</w:t>
+      </w:r>
+      <w:proofErr w:type="spellStart"/>
+      <w:r>
+        <w:rPr>
+          <w:rFonts w:hint="eastAsia"/>
+          <w:bCs/>
+        </w:rPr>
+        <w:t>AdaDelta</w:t>
+      </w:r>
+      <w:proofErr w:type="spellEnd"/>
+      <w:r>
+        <w:rPr>
+          <w:rFonts w:hint="eastAsia"/>
+          <w:bCs/>
+        </w:rPr>
+        <w:t>收敛</w:t>
+      </w:r>
+      <w:r>
+        <w:rPr>
+          <w:bCs/>
+        </w:rPr>
+        <w:t>更快，</w:t>
+      </w:r>
+      <w:r>
+        <w:rPr>
+          <w:rFonts w:hint="eastAsia"/>
+          <w:bCs/>
+        </w:rPr>
+        <w:t>Adam</w:t>
       </w:r>
       <w:r>
         <w:rPr>
@@ -24747,31 +24517,7 @@
         <w:rPr>
           <w:bCs/>
         </w:rPr>
-        <w:t>加深了我对</w:t>
-      </w:r>
-      <w:r>
-        <w:rPr>
-          <w:bCs/>
-        </w:rPr>
-        <w:t>线性分类</w:t>
-      </w:r>
-      <w:r>
-        <w:rPr>
-          <w:bCs/>
-        </w:rPr>
-        <w:t>，</w:t>
-      </w:r>
-      <w:r>
-        <w:rPr>
-          <w:bCs/>
-        </w:rPr>
-        <w:t>逻辑回归</w:t>
-      </w:r>
-      <w:r>
-        <w:rPr>
-          <w:bCs/>
-        </w:rPr>
-        <w:t>和</w:t>
+        <w:t>加深了我对线性分类，逻辑回归和</w:t>
       </w:r>
       <w:r>
         <w:rPr>
